--- a/Experiment 2.docx
+++ b/Experiment 2.docx
@@ -32122,17 +32122,23 @@
         <w:spacing w:after="0" w:line="240" w:lineRule="auto"/>
         <w:rPr>
           <w:rFonts w:ascii="Times New Roman" w:hAnsi="Times New Roman" w:cs="Times New Roman"/>
-          <w:color w:val="000000"/>
-          <w:sz w:val="23"/>
+          <w:b/>
+          <w:bCs/>
+          <w:color w:val="000000"/>
+          <w:sz w:val="28"/>
           <w:szCs w:val="23"/>
+          <w:u w:val="single"/>
         </w:rPr>
       </w:pPr>
       <w:r>
         <w:rPr>
           <w:rFonts w:ascii="Times New Roman" w:hAnsi="Times New Roman" w:cs="Times New Roman"/>
-          <w:color w:val="000000"/>
-          <w:sz w:val="23"/>
+          <w:b/>
+          <w:bCs/>
+          <w:color w:val="000000"/>
+          <w:sz w:val="28"/>
           <w:szCs w:val="23"/>
+          <w:u w:val="single"/>
         </w:rPr>
         <w:t xml:space="preserve">Create all the above tables. </w:t>
       </w:r>
@@ -32790,6 +32796,22 @@
         </w:rPr>
         <w:t xml:space="preserve"> varchar(20));</w:t>
       </w:r>
+    </w:p>
+    <w:p>
+      <w:pPr>
+        <w:pStyle w:val="ListParagraph"/>
+        <w:autoSpaceDE w:val="0"/>
+        <w:autoSpaceDN w:val="0"/>
+        <w:adjustRightInd w:val="0"/>
+        <w:spacing w:after="0" w:line="240" w:lineRule="auto"/>
+        <w:ind w:left="1080"/>
+        <w:rPr>
+          <w:rFonts w:ascii="Times New Roman" w:hAnsi="Times New Roman" w:cs="Times New Roman"/>
+          <w:color w:val="000000"/>
+          <w:sz w:val="23"/>
+          <w:szCs w:val="23"/>
+        </w:rPr>
+      </w:pPr>
     </w:p>
     <w:p>
       <w:pPr>
@@ -32804,18 +32826,25 @@
         <w:spacing w:after="0" w:line="240" w:lineRule="auto"/>
         <w:rPr>
           <w:rFonts w:ascii="Times New Roman" w:hAnsi="Times New Roman" w:cs="Times New Roman"/>
-          <w:color w:val="000000"/>
-          <w:sz w:val="23"/>
+          <w:b/>
+          <w:bCs/>
+          <w:color w:val="000000"/>
+          <w:sz w:val="28"/>
           <w:szCs w:val="23"/>
+          <w:u w:val="single"/>
         </w:rPr>
       </w:pPr>
       <w:r>
         <w:rPr>
           <w:rFonts w:ascii="Times New Roman" w:hAnsi="Times New Roman" w:cs="Times New Roman"/>
-          <w:color w:val="000000"/>
-          <w:sz w:val="23"/>
+          <w:b/>
+          <w:bCs/>
+          <w:color w:val="000000"/>
+          <w:sz w:val="28"/>
           <w:szCs w:val="23"/>
-        </w:rPr>
+          <w:u w:val="single"/>
+        </w:rPr>
+        <w:lastRenderedPageBreak/>
         <w:t xml:space="preserve">Insert at least five records. </w:t>
       </w:r>
     </w:p>
@@ -32845,7 +32874,6 @@
           <w:sz w:val="23"/>
           <w:szCs w:val="23"/>
         </w:rPr>
-        <w:lastRenderedPageBreak/>
         <w:t>insert into client values(1,'</w:t>
       </w:r>
       <w:r>
@@ -33175,16 +33203,15 @@
     <w:p>
       <w:pPr>
         <w:pStyle w:val="ListParagraph"/>
-        <w:numPr>
-          <w:ilvl w:val="0"/>
-          <w:numId w:val="21"/>
-        </w:numPr>
         <w:autoSpaceDE w:val="0"/>
         <w:autoSpaceDN w:val="0"/>
         <w:adjustRightInd w:val="0"/>
         <w:spacing w:after="0" w:line="240" w:lineRule="auto"/>
+        <w:ind w:left="1080"/>
         <w:rPr>
           <w:rFonts w:ascii="Times New Roman" w:hAnsi="Times New Roman" w:cs="Times New Roman"/>
+          <w:b/>
+          <w:bCs/>
           <w:color w:val="000000"/>
           <w:sz w:val="23"/>
           <w:szCs w:val="23"/>
@@ -33193,519 +33220,17 @@
       <w:r>
         <w:rPr>
           <w:rFonts w:ascii="Times New Roman" w:hAnsi="Times New Roman" w:cs="Times New Roman"/>
+          <w:b/>
+          <w:bCs/>
           <w:color w:val="000000"/>
           <w:sz w:val="23"/>
           <w:szCs w:val="23"/>
         </w:rPr>
-        <w:t xml:space="preserve">Display all the rows and columns in the CLIENT table. Sort by client name in reverse alphabetical order. </w:t>
-      </w:r>
-    </w:p>
-    <w:p>
-      <w:pPr>
-        <w:pStyle w:val="ListParagraph"/>
-        <w:autoSpaceDE w:val="0"/>
-        <w:autoSpaceDN w:val="0"/>
-        <w:adjustRightInd w:val="0"/>
-        <w:spacing w:after="0" w:line="240" w:lineRule="auto"/>
-        <w:ind w:left="1440"/>
-        <w:rPr>
-          <w:rFonts w:ascii="Times New Roman" w:hAnsi="Times New Roman" w:cs="Times New Roman"/>
-          <w:b/>
-          <w:bCs/>
-          <w:color w:val="000000"/>
-          <w:sz w:val="23"/>
-          <w:szCs w:val="23"/>
-        </w:rPr>
-      </w:pPr>
-      <w:r>
-        <w:rPr>
-          <w:rFonts w:ascii="Times New Roman" w:hAnsi="Times New Roman" w:cs="Times New Roman"/>
-          <w:b/>
-          <w:bCs/>
-          <w:color w:val="000000"/>
-          <w:sz w:val="23"/>
-          <w:szCs w:val="23"/>
-        </w:rPr>
-        <w:t>insert into orders values(10,4,'2022-03-04',101);</w:t>
-      </w:r>
-    </w:p>
-    <w:p>
-      <w:pPr>
-        <w:pStyle w:val="ListParagraph"/>
-        <w:autoSpaceDE w:val="0"/>
-        <w:autoSpaceDN w:val="0"/>
-        <w:adjustRightInd w:val="0"/>
-        <w:spacing w:after="0" w:line="240" w:lineRule="auto"/>
-        <w:ind w:left="1440"/>
-        <w:rPr>
-          <w:rFonts w:ascii="Times New Roman" w:hAnsi="Times New Roman" w:cs="Times New Roman"/>
-          <w:b/>
-          <w:bCs/>
-          <w:color w:val="000000"/>
-          <w:sz w:val="23"/>
-          <w:szCs w:val="23"/>
-        </w:rPr>
-      </w:pPr>
-      <w:r>
-        <w:rPr>
-          <w:rFonts w:ascii="Times New Roman" w:hAnsi="Times New Roman" w:cs="Times New Roman"/>
-          <w:b/>
-          <w:bCs/>
-          <w:color w:val="000000"/>
-          <w:sz w:val="23"/>
-          <w:szCs w:val="23"/>
-        </w:rPr>
-        <w:t>insert into orders values(12,3,'2022-05-04',102);</w:t>
-      </w:r>
-    </w:p>
-    <w:p>
-      <w:pPr>
-        <w:pStyle w:val="ListParagraph"/>
-        <w:autoSpaceDE w:val="0"/>
-        <w:autoSpaceDN w:val="0"/>
-        <w:adjustRightInd w:val="0"/>
-        <w:spacing w:after="0" w:line="240" w:lineRule="auto"/>
-        <w:ind w:left="1440"/>
-        <w:rPr>
-          <w:rFonts w:ascii="Times New Roman" w:hAnsi="Times New Roman" w:cs="Times New Roman"/>
-          <w:b/>
-          <w:bCs/>
-          <w:color w:val="000000"/>
-          <w:sz w:val="23"/>
-          <w:szCs w:val="23"/>
-        </w:rPr>
-      </w:pPr>
-      <w:r>
-        <w:rPr>
-          <w:rFonts w:ascii="Times New Roman" w:hAnsi="Times New Roman" w:cs="Times New Roman"/>
-          <w:b/>
-          <w:bCs/>
-          <w:color w:val="000000"/>
-          <w:sz w:val="23"/>
-          <w:szCs w:val="23"/>
-        </w:rPr>
-        <w:t>insert into orders values(13,2,'2022-09-04',103);</w:t>
-      </w:r>
-    </w:p>
-    <w:p>
-      <w:pPr>
-        <w:pStyle w:val="ListParagraph"/>
-        <w:autoSpaceDE w:val="0"/>
-        <w:autoSpaceDN w:val="0"/>
-        <w:adjustRightInd w:val="0"/>
-        <w:spacing w:after="0" w:line="240" w:lineRule="auto"/>
-        <w:ind w:left="1440"/>
-        <w:rPr>
-          <w:rFonts w:ascii="Times New Roman" w:hAnsi="Times New Roman" w:cs="Times New Roman"/>
-          <w:b/>
-          <w:bCs/>
-          <w:color w:val="000000"/>
-          <w:sz w:val="23"/>
-          <w:szCs w:val="23"/>
-        </w:rPr>
-      </w:pPr>
-      <w:r>
-        <w:rPr>
-          <w:rFonts w:ascii="Times New Roman" w:hAnsi="Times New Roman" w:cs="Times New Roman"/>
-          <w:b/>
-          <w:bCs/>
-          <w:color w:val="000000"/>
-          <w:sz w:val="23"/>
-          <w:szCs w:val="23"/>
-        </w:rPr>
-        <w:t xml:space="preserve"> insert into orders values(14,1,'2022-8-04',104);</w:t>
-      </w:r>
-    </w:p>
-    <w:p>
-      <w:pPr>
-        <w:pStyle w:val="ListParagraph"/>
-        <w:autoSpaceDE w:val="0"/>
-        <w:autoSpaceDN w:val="0"/>
-        <w:adjustRightInd w:val="0"/>
-        <w:spacing w:after="0" w:line="240" w:lineRule="auto"/>
-        <w:ind w:left="1440"/>
-        <w:rPr>
-          <w:rFonts w:ascii="Times New Roman" w:hAnsi="Times New Roman" w:cs="Times New Roman"/>
-          <w:b/>
-          <w:bCs/>
-          <w:color w:val="000000"/>
-          <w:sz w:val="23"/>
-          <w:szCs w:val="23"/>
-        </w:rPr>
-      </w:pPr>
-      <w:r>
-        <w:rPr>
-          <w:rFonts w:ascii="Times New Roman" w:hAnsi="Times New Roman" w:cs="Times New Roman"/>
-          <w:b/>
-          <w:bCs/>
-          <w:color w:val="000000"/>
-          <w:sz w:val="23"/>
-          <w:szCs w:val="23"/>
-        </w:rPr>
-        <w:t xml:space="preserve"> insert into orders values(15,5,'2022-2-04',105);</w:t>
-      </w:r>
-    </w:p>
-    <w:p>
-      <w:pPr>
-        <w:pStyle w:val="ListParagraph"/>
-        <w:autoSpaceDE w:val="0"/>
-        <w:autoSpaceDN w:val="0"/>
-        <w:adjustRightInd w:val="0"/>
-        <w:spacing w:after="0" w:line="240" w:lineRule="auto"/>
-        <w:ind w:left="1440"/>
-        <w:rPr>
-          <w:rFonts w:ascii="Times New Roman" w:hAnsi="Times New Roman" w:cs="Times New Roman"/>
-          <w:b/>
-          <w:bCs/>
-          <w:color w:val="000000"/>
-          <w:sz w:val="23"/>
-          <w:szCs w:val="23"/>
-        </w:rPr>
-      </w:pPr>
-      <w:r>
-        <w:rPr>
-          <w:rFonts w:ascii="Times New Roman" w:hAnsi="Times New Roman" w:cs="Times New Roman"/>
-          <w:b/>
-          <w:bCs/>
-          <w:color w:val="000000"/>
-          <w:sz w:val="23"/>
-          <w:szCs w:val="23"/>
-        </w:rPr>
-        <w:t xml:space="preserve"> insert into item values(40,'Stationery',500);</w:t>
-      </w:r>
-    </w:p>
-    <w:p>
-      <w:pPr>
-        <w:pStyle w:val="ListParagraph"/>
-        <w:autoSpaceDE w:val="0"/>
-        <w:autoSpaceDN w:val="0"/>
-        <w:adjustRightInd w:val="0"/>
-        <w:spacing w:after="0" w:line="240" w:lineRule="auto"/>
-        <w:ind w:left="1440"/>
-        <w:rPr>
-          <w:rFonts w:ascii="Times New Roman" w:hAnsi="Times New Roman" w:cs="Times New Roman"/>
-          <w:b/>
-          <w:bCs/>
-          <w:color w:val="000000"/>
-          <w:sz w:val="23"/>
-          <w:szCs w:val="23"/>
-        </w:rPr>
-      </w:pPr>
-      <w:r>
-        <w:rPr>
-          <w:rFonts w:ascii="Times New Roman" w:hAnsi="Times New Roman" w:cs="Times New Roman"/>
-          <w:b/>
-          <w:bCs/>
-          <w:color w:val="000000"/>
-          <w:sz w:val="23"/>
-          <w:szCs w:val="23"/>
-        </w:rPr>
-        <w:t xml:space="preserve"> insert into item values(41,'Grocery',570);</w:t>
-      </w:r>
-    </w:p>
-    <w:p>
-      <w:pPr>
-        <w:pStyle w:val="ListParagraph"/>
-        <w:autoSpaceDE w:val="0"/>
-        <w:autoSpaceDN w:val="0"/>
-        <w:adjustRightInd w:val="0"/>
-        <w:spacing w:after="0" w:line="240" w:lineRule="auto"/>
-        <w:ind w:left="1440"/>
-        <w:rPr>
-          <w:rFonts w:ascii="Times New Roman" w:hAnsi="Times New Roman" w:cs="Times New Roman"/>
-          <w:b/>
-          <w:bCs/>
-          <w:color w:val="000000"/>
-          <w:sz w:val="23"/>
-          <w:szCs w:val="23"/>
-        </w:rPr>
-      </w:pPr>
-      <w:r>
-        <w:rPr>
-          <w:rFonts w:ascii="Times New Roman" w:hAnsi="Times New Roman" w:cs="Times New Roman"/>
-          <w:b/>
-          <w:bCs/>
-          <w:color w:val="000000"/>
-          <w:sz w:val="23"/>
-          <w:szCs w:val="23"/>
-        </w:rPr>
-        <w:t xml:space="preserve"> insert into item values(40,'Stationery',15000);</w:t>
-      </w:r>
-    </w:p>
-    <w:p>
-      <w:pPr>
-        <w:pStyle w:val="ListParagraph"/>
-        <w:autoSpaceDE w:val="0"/>
-        <w:autoSpaceDN w:val="0"/>
-        <w:adjustRightInd w:val="0"/>
-        <w:spacing w:after="0" w:line="240" w:lineRule="auto"/>
-        <w:ind w:left="1440"/>
-        <w:rPr>
-          <w:rFonts w:ascii="Times New Roman" w:hAnsi="Times New Roman" w:cs="Times New Roman"/>
-          <w:b/>
-          <w:bCs/>
-          <w:color w:val="000000"/>
-          <w:sz w:val="23"/>
-          <w:szCs w:val="23"/>
-        </w:rPr>
-      </w:pPr>
-      <w:r>
-        <w:rPr>
-          <w:rFonts w:ascii="Times New Roman" w:hAnsi="Times New Roman" w:cs="Times New Roman"/>
-          <w:b/>
-          <w:bCs/>
-          <w:color w:val="000000"/>
-          <w:sz w:val="23"/>
-          <w:szCs w:val="23"/>
-        </w:rPr>
-        <w:t xml:space="preserve"> insert into item values(40,'Machinery',28000);</w:t>
-      </w:r>
-    </w:p>
-    <w:p>
-      <w:pPr>
-        <w:pStyle w:val="ListParagraph"/>
-        <w:autoSpaceDE w:val="0"/>
-        <w:autoSpaceDN w:val="0"/>
-        <w:adjustRightInd w:val="0"/>
-        <w:spacing w:after="0" w:line="240" w:lineRule="auto"/>
-        <w:ind w:left="1440"/>
-        <w:rPr>
-          <w:rFonts w:ascii="Times New Roman" w:hAnsi="Times New Roman" w:cs="Times New Roman"/>
-          <w:b/>
-          <w:bCs/>
-          <w:color w:val="000000"/>
-          <w:sz w:val="23"/>
-          <w:szCs w:val="23"/>
-        </w:rPr>
-      </w:pPr>
-      <w:r>
-        <w:rPr>
-          <w:rFonts w:ascii="Times New Roman" w:hAnsi="Times New Roman" w:cs="Times New Roman"/>
-          <w:b/>
-          <w:bCs/>
-          <w:color w:val="000000"/>
-          <w:sz w:val="23"/>
-          <w:szCs w:val="23"/>
-        </w:rPr>
-        <w:t xml:space="preserve"> insert into item values(40,'Machinery',30000);</w:t>
-      </w:r>
-    </w:p>
-    <w:p>
-      <w:pPr>
-        <w:pStyle w:val="ListParagraph"/>
-        <w:numPr>
-          <w:ilvl w:val="0"/>
-          <w:numId w:val="21"/>
-        </w:numPr>
-        <w:autoSpaceDE w:val="0"/>
-        <w:autoSpaceDN w:val="0"/>
-        <w:adjustRightInd w:val="0"/>
-        <w:spacing w:after="0" w:line="240" w:lineRule="auto"/>
-        <w:rPr>
-          <w:rFonts w:ascii="Times New Roman" w:hAnsi="Times New Roman" w:cs="Times New Roman"/>
-          <w:color w:val="000000"/>
-          <w:sz w:val="23"/>
-          <w:szCs w:val="23"/>
-        </w:rPr>
-      </w:pPr>
-      <w:r>
-        <w:rPr>
-          <w:rFonts w:ascii="Times New Roman" w:hAnsi="Times New Roman" w:cs="Times New Roman"/>
-          <w:color w:val="000000"/>
-          <w:sz w:val="23"/>
-          <w:szCs w:val="23"/>
-        </w:rPr>
-        <w:t xml:space="preserve">Display the item number and total cost for each order line (total cost = no of items X item cost). Name the calculated column TOTAL COST. </w:t>
-      </w:r>
-    </w:p>
-    <w:p>
-      <w:pPr>
-        <w:pStyle w:val="ListParagraph"/>
-        <w:autoSpaceDE w:val="0"/>
-        <w:autoSpaceDN w:val="0"/>
-        <w:adjustRightInd w:val="0"/>
-        <w:spacing w:after="0" w:line="240" w:lineRule="auto"/>
-        <w:ind w:left="1440"/>
-        <w:rPr>
-          <w:rFonts w:ascii="Times New Roman" w:hAnsi="Times New Roman" w:cs="Times New Roman"/>
-          <w:b/>
-          <w:bCs/>
-          <w:color w:val="000000"/>
-          <w:sz w:val="23"/>
-          <w:szCs w:val="23"/>
-        </w:rPr>
-      </w:pPr>
-      <w:r>
-        <w:rPr>
-          <w:rFonts w:ascii="Times New Roman" w:hAnsi="Times New Roman" w:cs="Times New Roman"/>
-          <w:b/>
-          <w:bCs/>
-          <w:color w:val="000000"/>
-          <w:sz w:val="23"/>
-          <w:szCs w:val="23"/>
-        </w:rPr>
-        <w:t xml:space="preserve">select * from client order by name </w:t>
-      </w:r>
-      <w:proofErr w:type="spellStart"/>
-      <w:r>
-        <w:rPr>
-          <w:rFonts w:ascii="Times New Roman" w:hAnsi="Times New Roman" w:cs="Times New Roman"/>
-          <w:b/>
-          <w:bCs/>
-          <w:color w:val="000000"/>
-          <w:sz w:val="23"/>
-          <w:szCs w:val="23"/>
-        </w:rPr>
-        <w:t>desc</w:t>
-      </w:r>
-      <w:proofErr w:type="spellEnd"/>
-      <w:r>
-        <w:rPr>
-          <w:rFonts w:ascii="Times New Roman" w:hAnsi="Times New Roman" w:cs="Times New Roman"/>
-          <w:b/>
-          <w:bCs/>
-          <w:color w:val="000000"/>
-          <w:sz w:val="23"/>
-          <w:szCs w:val="23"/>
-        </w:rPr>
-        <w:t>;</w:t>
-      </w:r>
-    </w:p>
-    <w:p>
-      <w:pPr>
-        <w:pStyle w:val="ListParagraph"/>
-        <w:autoSpaceDE w:val="0"/>
-        <w:autoSpaceDN w:val="0"/>
-        <w:adjustRightInd w:val="0"/>
-        <w:spacing w:after="0" w:line="240" w:lineRule="auto"/>
-        <w:ind w:left="1440"/>
-        <w:rPr>
-          <w:rFonts w:ascii="Times New Roman" w:hAnsi="Times New Roman" w:cs="Times New Roman"/>
-          <w:b/>
-          <w:bCs/>
-          <w:color w:val="000000"/>
-          <w:sz w:val="23"/>
-          <w:szCs w:val="23"/>
-        </w:rPr>
-      </w:pPr>
-      <w:r>
-        <w:rPr>
-          <w:rFonts w:ascii="Times New Roman" w:hAnsi="Times New Roman" w:cs="Times New Roman"/>
-          <w:b/>
-          <w:bCs/>
-          <w:color w:val="000000"/>
-          <w:sz w:val="23"/>
-          <w:szCs w:val="23"/>
-        </w:rPr>
-        <w:t xml:space="preserve"> select </w:t>
-      </w:r>
-      <w:proofErr w:type="spellStart"/>
-      <w:r>
-        <w:rPr>
-          <w:rFonts w:ascii="Times New Roman" w:hAnsi="Times New Roman" w:cs="Times New Roman"/>
-          <w:b/>
-          <w:bCs/>
-          <w:color w:val="000000"/>
-          <w:sz w:val="23"/>
-          <w:szCs w:val="23"/>
-        </w:rPr>
-        <w:t>item_number,no_of_item</w:t>
-      </w:r>
-      <w:proofErr w:type="spellEnd"/>
-      <w:r>
-        <w:rPr>
-          <w:rFonts w:ascii="Times New Roman" w:hAnsi="Times New Roman" w:cs="Times New Roman"/>
-          <w:b/>
-          <w:bCs/>
-          <w:color w:val="000000"/>
-          <w:sz w:val="23"/>
-          <w:szCs w:val="23"/>
-        </w:rPr>
-        <w:t>*</w:t>
-      </w:r>
-      <w:proofErr w:type="spellStart"/>
-      <w:r>
-        <w:rPr>
-          <w:rFonts w:ascii="Times New Roman" w:hAnsi="Times New Roman" w:cs="Times New Roman"/>
-          <w:b/>
-          <w:bCs/>
-          <w:color w:val="000000"/>
-          <w:sz w:val="23"/>
-          <w:szCs w:val="23"/>
-        </w:rPr>
-        <w:t>item_cost</w:t>
-      </w:r>
-      <w:proofErr w:type="spellEnd"/>
-      <w:r>
-        <w:rPr>
-          <w:rFonts w:ascii="Times New Roman" w:hAnsi="Times New Roman" w:cs="Times New Roman"/>
-          <w:b/>
-          <w:bCs/>
-          <w:color w:val="000000"/>
-          <w:sz w:val="23"/>
-          <w:szCs w:val="23"/>
-        </w:rPr>
-        <w:t xml:space="preserve"> as 'Total Cost' from </w:t>
-      </w:r>
-      <w:proofErr w:type="spellStart"/>
-      <w:r>
-        <w:rPr>
-          <w:rFonts w:ascii="Times New Roman" w:hAnsi="Times New Roman" w:cs="Times New Roman"/>
-          <w:b/>
-          <w:bCs/>
-          <w:color w:val="000000"/>
-          <w:sz w:val="23"/>
-          <w:szCs w:val="23"/>
-        </w:rPr>
-        <w:t>order_line</w:t>
-      </w:r>
-      <w:proofErr w:type="spellEnd"/>
-      <w:r>
-        <w:rPr>
-          <w:rFonts w:ascii="Times New Roman" w:hAnsi="Times New Roman" w:cs="Times New Roman"/>
-          <w:b/>
-          <w:bCs/>
-          <w:color w:val="000000"/>
-          <w:sz w:val="23"/>
-          <w:szCs w:val="23"/>
-        </w:rPr>
-        <w:t>;</w:t>
-      </w:r>
-    </w:p>
-    <w:p>
-      <w:pPr>
-        <w:autoSpaceDE w:val="0"/>
-        <w:autoSpaceDN w:val="0"/>
-        <w:adjustRightInd w:val="0"/>
-        <w:spacing w:after="0" w:line="240" w:lineRule="auto"/>
-        <w:rPr>
-          <w:rFonts w:ascii="Times New Roman" w:hAnsi="Times New Roman" w:cs="Times New Roman"/>
-          <w:color w:val="000000"/>
-          <w:sz w:val="23"/>
-          <w:szCs w:val="23"/>
-        </w:rPr>
-      </w:pPr>
-      <w:r>
-        <w:rPr>
-          <w:rFonts w:ascii="Times New Roman" w:hAnsi="Times New Roman" w:cs="Times New Roman"/>
-          <w:color w:val="000000"/>
-          <w:sz w:val="23"/>
-          <w:szCs w:val="23"/>
-        </w:rPr>
-        <w:tab/>
-      </w:r>
-      <w:r>
-        <w:rPr>
-          <w:rFonts w:ascii="Times New Roman" w:hAnsi="Times New Roman" w:cs="Times New Roman"/>
-          <w:color w:val="000000"/>
-          <w:sz w:val="23"/>
-          <w:szCs w:val="23"/>
-        </w:rPr>
         <w:drawing>
-          <wp:inline distT="0" distB="0" distL="0" distR="0" wp14:anchorId="083787AE" wp14:editId="1EDCEB18">
-            <wp:extent cx="3061218" cy="1612900"/>
-            <wp:effectExtent l="0" t="0" r="6350" b="6350"/>
-            <wp:docPr id="53" name="Picture 53"/>
+          <wp:inline distT="0" distB="0" distL="0" distR="0" wp14:anchorId="5E50C8A6" wp14:editId="418BE6D8">
+            <wp:extent cx="3505200" cy="1100569"/>
+            <wp:effectExtent l="0" t="0" r="0" b="4445"/>
+            <wp:docPr id="54" name="Picture 54"/>
             <wp:cNvGraphicFramePr>
               <a:graphicFrameLocks xmlns:a="http://schemas.openxmlformats.org/drawingml/2006/main" noChangeAspect="1"/>
             </wp:cNvGraphicFramePr>
@@ -33725,7 +33250,7 @@
                   <pic:spPr>
                     <a:xfrm>
                       <a:off x="0" y="0"/>
-                      <a:ext cx="3068759" cy="1616873"/>
+                      <a:ext cx="3517014" cy="1104278"/>
                     </a:xfrm>
                     <a:prstGeom prst="rect">
                       <a:avLst/>
@@ -33740,369 +33265,6 @@
     </w:p>
     <w:p>
       <w:pPr>
-        <w:autoSpaceDE w:val="0"/>
-        <w:autoSpaceDN w:val="0"/>
-        <w:adjustRightInd w:val="0"/>
-        <w:spacing w:after="0" w:line="240" w:lineRule="auto"/>
-        <w:rPr>
-          <w:rFonts w:ascii="Times New Roman" w:hAnsi="Times New Roman" w:cs="Times New Roman"/>
-          <w:color w:val="000000"/>
-          <w:sz w:val="23"/>
-          <w:szCs w:val="23"/>
-        </w:rPr>
-      </w:pPr>
-      <w:r>
-        <w:rPr>
-          <w:rFonts w:ascii="Times New Roman" w:hAnsi="Times New Roman" w:cs="Times New Roman"/>
-          <w:color w:val="000000"/>
-          <w:sz w:val="23"/>
-          <w:szCs w:val="23"/>
-        </w:rPr>
-        <w:t xml:space="preserve">(v) Display all the client numbers in the ORDER table. Remove duplicates. </w:t>
-      </w:r>
-    </w:p>
-    <w:p>
-      <w:pPr>
-        <w:autoSpaceDE w:val="0"/>
-        <w:autoSpaceDN w:val="0"/>
-        <w:adjustRightInd w:val="0"/>
-        <w:spacing w:after="0" w:line="240" w:lineRule="auto"/>
-        <w:rPr>
-          <w:rFonts w:ascii="Times New Roman" w:hAnsi="Times New Roman" w:cs="Times New Roman"/>
-          <w:color w:val="000000"/>
-          <w:sz w:val="23"/>
-          <w:szCs w:val="23"/>
-        </w:rPr>
-      </w:pPr>
-      <w:r>
-        <w:rPr>
-          <w:rFonts w:ascii="Times New Roman" w:hAnsi="Times New Roman" w:cs="Times New Roman"/>
-          <w:color w:val="000000"/>
-          <w:sz w:val="23"/>
-          <w:szCs w:val="23"/>
-        </w:rPr>
-        <w:t>(vi) Display the order number and client number from the ORDER table. Output the result in the format. Client &lt;</w:t>
-      </w:r>
-      <w:proofErr w:type="spellStart"/>
-      <w:r>
-        <w:rPr>
-          <w:rFonts w:ascii="Times New Roman" w:hAnsi="Times New Roman" w:cs="Times New Roman"/>
-          <w:color w:val="000000"/>
-          <w:sz w:val="23"/>
-          <w:szCs w:val="23"/>
-        </w:rPr>
-        <w:t>clientno</w:t>
-      </w:r>
-      <w:proofErr w:type="spellEnd"/>
-      <w:r>
-        <w:rPr>
-          <w:rFonts w:ascii="Times New Roman" w:hAnsi="Times New Roman" w:cs="Times New Roman"/>
-          <w:color w:val="000000"/>
-          <w:sz w:val="23"/>
-          <w:szCs w:val="23"/>
-        </w:rPr>
-        <w:t>&gt; ordered &lt;</w:t>
-      </w:r>
-      <w:proofErr w:type="spellStart"/>
-      <w:r>
-        <w:rPr>
-          <w:rFonts w:ascii="Times New Roman" w:hAnsi="Times New Roman" w:cs="Times New Roman"/>
-          <w:color w:val="000000"/>
-          <w:sz w:val="23"/>
-          <w:szCs w:val="23"/>
-        </w:rPr>
-        <w:t>orderno</w:t>
-      </w:r>
-      <w:proofErr w:type="spellEnd"/>
-      <w:r>
-        <w:rPr>
-          <w:rFonts w:ascii="Times New Roman" w:hAnsi="Times New Roman" w:cs="Times New Roman"/>
-          <w:color w:val="000000"/>
-          <w:sz w:val="23"/>
-          <w:szCs w:val="23"/>
-        </w:rPr>
-        <w:t xml:space="preserve">&gt; </w:t>
-      </w:r>
-    </w:p>
-    <w:p>
-      <w:pPr>
-        <w:autoSpaceDE w:val="0"/>
-        <w:autoSpaceDN w:val="0"/>
-        <w:adjustRightInd w:val="0"/>
-        <w:spacing w:after="0" w:line="240" w:lineRule="auto"/>
-        <w:ind w:left="720"/>
-        <w:rPr>
-          <w:rFonts w:ascii="Times New Roman" w:hAnsi="Times New Roman" w:cs="Times New Roman"/>
-          <w:b/>
-          <w:bCs/>
-          <w:color w:val="000000"/>
-          <w:sz w:val="23"/>
-          <w:szCs w:val="23"/>
-        </w:rPr>
-      </w:pPr>
-      <w:r>
-        <w:rPr>
-          <w:rFonts w:ascii="Times New Roman" w:hAnsi="Times New Roman" w:cs="Times New Roman"/>
-          <w:b/>
-          <w:bCs/>
-          <w:color w:val="000000"/>
-          <w:sz w:val="23"/>
-          <w:szCs w:val="23"/>
-        </w:rPr>
-        <w:t xml:space="preserve">insert into </w:t>
-      </w:r>
-      <w:proofErr w:type="spellStart"/>
-      <w:r>
-        <w:rPr>
-          <w:rFonts w:ascii="Times New Roman" w:hAnsi="Times New Roman" w:cs="Times New Roman"/>
-          <w:b/>
-          <w:bCs/>
-          <w:color w:val="000000"/>
-          <w:sz w:val="23"/>
-          <w:szCs w:val="23"/>
-        </w:rPr>
-        <w:t>order_line</w:t>
-      </w:r>
-      <w:proofErr w:type="spellEnd"/>
-      <w:r>
-        <w:rPr>
-          <w:rFonts w:ascii="Times New Roman" w:hAnsi="Times New Roman" w:cs="Times New Roman"/>
-          <w:b/>
-          <w:bCs/>
-          <w:color w:val="000000"/>
-          <w:sz w:val="23"/>
-          <w:szCs w:val="23"/>
-        </w:rPr>
-        <w:t xml:space="preserve"> values(10,20,40,5,500,'2022-05-04');</w:t>
-      </w:r>
-    </w:p>
-    <w:p>
-      <w:pPr>
-        <w:autoSpaceDE w:val="0"/>
-        <w:autoSpaceDN w:val="0"/>
-        <w:adjustRightInd w:val="0"/>
-        <w:spacing w:after="0" w:line="240" w:lineRule="auto"/>
-        <w:ind w:left="720"/>
-        <w:rPr>
-          <w:rFonts w:ascii="Times New Roman" w:hAnsi="Times New Roman" w:cs="Times New Roman"/>
-          <w:b/>
-          <w:bCs/>
-          <w:color w:val="000000"/>
-          <w:sz w:val="23"/>
-          <w:szCs w:val="23"/>
-        </w:rPr>
-      </w:pPr>
-      <w:r>
-        <w:rPr>
-          <w:rFonts w:ascii="Times New Roman" w:hAnsi="Times New Roman" w:cs="Times New Roman"/>
-          <w:b/>
-          <w:bCs/>
-          <w:color w:val="000000"/>
-          <w:sz w:val="23"/>
-          <w:szCs w:val="23"/>
-        </w:rPr>
-        <w:t xml:space="preserve"> insert into </w:t>
-      </w:r>
-      <w:proofErr w:type="spellStart"/>
-      <w:r>
-        <w:rPr>
-          <w:rFonts w:ascii="Times New Roman" w:hAnsi="Times New Roman" w:cs="Times New Roman"/>
-          <w:b/>
-          <w:bCs/>
-          <w:color w:val="000000"/>
-          <w:sz w:val="23"/>
-          <w:szCs w:val="23"/>
-        </w:rPr>
-        <w:t>order_line</w:t>
-      </w:r>
-      <w:proofErr w:type="spellEnd"/>
-      <w:r>
-        <w:rPr>
-          <w:rFonts w:ascii="Times New Roman" w:hAnsi="Times New Roman" w:cs="Times New Roman"/>
-          <w:b/>
-          <w:bCs/>
-          <w:color w:val="000000"/>
-          <w:sz w:val="23"/>
-          <w:szCs w:val="23"/>
-        </w:rPr>
-        <w:t xml:space="preserve"> values(12,21,41,6,500,'2022-06-04');</w:t>
-      </w:r>
-    </w:p>
-    <w:p>
-      <w:pPr>
-        <w:autoSpaceDE w:val="0"/>
-        <w:autoSpaceDN w:val="0"/>
-        <w:adjustRightInd w:val="0"/>
-        <w:spacing w:after="0" w:line="240" w:lineRule="auto"/>
-        <w:ind w:left="720"/>
-        <w:rPr>
-          <w:rFonts w:ascii="Times New Roman" w:hAnsi="Times New Roman" w:cs="Times New Roman"/>
-          <w:b/>
-          <w:bCs/>
-          <w:color w:val="000000"/>
-          <w:sz w:val="23"/>
-          <w:szCs w:val="23"/>
-        </w:rPr>
-      </w:pPr>
-      <w:r>
-        <w:rPr>
-          <w:rFonts w:ascii="Times New Roman" w:hAnsi="Times New Roman" w:cs="Times New Roman"/>
-          <w:b/>
-          <w:bCs/>
-          <w:color w:val="000000"/>
-          <w:sz w:val="23"/>
-          <w:szCs w:val="23"/>
-        </w:rPr>
-        <w:t xml:space="preserve"> insert into </w:t>
-      </w:r>
-      <w:proofErr w:type="spellStart"/>
-      <w:r>
-        <w:rPr>
-          <w:rFonts w:ascii="Times New Roman" w:hAnsi="Times New Roman" w:cs="Times New Roman"/>
-          <w:b/>
-          <w:bCs/>
-          <w:color w:val="000000"/>
-          <w:sz w:val="23"/>
-          <w:szCs w:val="23"/>
-        </w:rPr>
-        <w:t>order_line</w:t>
-      </w:r>
-      <w:proofErr w:type="spellEnd"/>
-      <w:r>
-        <w:rPr>
-          <w:rFonts w:ascii="Times New Roman" w:hAnsi="Times New Roman" w:cs="Times New Roman"/>
-          <w:b/>
-          <w:bCs/>
-          <w:color w:val="000000"/>
-          <w:sz w:val="23"/>
-          <w:szCs w:val="23"/>
-        </w:rPr>
-        <w:t xml:space="preserve"> values(13,22,42,9,500,'2022-10-04');</w:t>
-      </w:r>
-    </w:p>
-    <w:p>
-      <w:pPr>
-        <w:autoSpaceDE w:val="0"/>
-        <w:autoSpaceDN w:val="0"/>
-        <w:adjustRightInd w:val="0"/>
-        <w:spacing w:after="0" w:line="240" w:lineRule="auto"/>
-        <w:ind w:left="720"/>
-        <w:rPr>
-          <w:rFonts w:ascii="Times New Roman" w:hAnsi="Times New Roman" w:cs="Times New Roman"/>
-          <w:b/>
-          <w:bCs/>
-          <w:color w:val="000000"/>
-          <w:sz w:val="23"/>
-          <w:szCs w:val="23"/>
-        </w:rPr>
-      </w:pPr>
-      <w:r>
-        <w:rPr>
-          <w:rFonts w:ascii="Times New Roman" w:hAnsi="Times New Roman" w:cs="Times New Roman"/>
-          <w:b/>
-          <w:bCs/>
-          <w:color w:val="000000"/>
-          <w:sz w:val="23"/>
-          <w:szCs w:val="23"/>
-        </w:rPr>
-        <w:t xml:space="preserve"> insert into </w:t>
-      </w:r>
-      <w:proofErr w:type="spellStart"/>
-      <w:r>
-        <w:rPr>
-          <w:rFonts w:ascii="Times New Roman" w:hAnsi="Times New Roman" w:cs="Times New Roman"/>
-          <w:b/>
-          <w:bCs/>
-          <w:color w:val="000000"/>
-          <w:sz w:val="23"/>
-          <w:szCs w:val="23"/>
-        </w:rPr>
-        <w:t>order_line</w:t>
-      </w:r>
-      <w:proofErr w:type="spellEnd"/>
-      <w:r>
-        <w:rPr>
-          <w:rFonts w:ascii="Times New Roman" w:hAnsi="Times New Roman" w:cs="Times New Roman"/>
-          <w:b/>
-          <w:bCs/>
-          <w:color w:val="000000"/>
-          <w:sz w:val="23"/>
-          <w:szCs w:val="23"/>
-        </w:rPr>
-        <w:t xml:space="preserve"> values(14,23,43,2,500,'2022-09-04');</w:t>
-      </w:r>
-    </w:p>
-    <w:p>
-      <w:pPr>
-        <w:autoSpaceDE w:val="0"/>
-        <w:autoSpaceDN w:val="0"/>
-        <w:adjustRightInd w:val="0"/>
-        <w:spacing w:after="0" w:line="240" w:lineRule="auto"/>
-        <w:ind w:left="720"/>
-        <w:rPr>
-          <w:rFonts w:ascii="Times New Roman" w:hAnsi="Times New Roman" w:cs="Times New Roman"/>
-          <w:b/>
-          <w:bCs/>
-          <w:color w:val="000000"/>
-          <w:sz w:val="23"/>
-          <w:szCs w:val="23"/>
-        </w:rPr>
-      </w:pPr>
-      <w:r>
-        <w:rPr>
-          <w:rFonts w:ascii="Times New Roman" w:hAnsi="Times New Roman" w:cs="Times New Roman"/>
-          <w:b/>
-          <w:bCs/>
-          <w:color w:val="000000"/>
-          <w:sz w:val="23"/>
-          <w:szCs w:val="23"/>
-        </w:rPr>
-        <w:t xml:space="preserve"> insert into </w:t>
-      </w:r>
-      <w:proofErr w:type="spellStart"/>
-      <w:r>
-        <w:rPr>
-          <w:rFonts w:ascii="Times New Roman" w:hAnsi="Times New Roman" w:cs="Times New Roman"/>
-          <w:b/>
-          <w:bCs/>
-          <w:color w:val="000000"/>
-          <w:sz w:val="23"/>
-          <w:szCs w:val="23"/>
-        </w:rPr>
-        <w:t>order_line</w:t>
-      </w:r>
-      <w:proofErr w:type="spellEnd"/>
-      <w:r>
-        <w:rPr>
-          <w:rFonts w:ascii="Times New Roman" w:hAnsi="Times New Roman" w:cs="Times New Roman"/>
-          <w:b/>
-          <w:bCs/>
-          <w:color w:val="000000"/>
-          <w:sz w:val="23"/>
-          <w:szCs w:val="23"/>
-        </w:rPr>
-        <w:t xml:space="preserve"> values(15,24,44,3,500,'2022-03-04');</w:t>
-      </w:r>
-    </w:p>
-    <w:p>
-      <w:pPr>
-        <w:autoSpaceDE w:val="0"/>
-        <w:autoSpaceDN w:val="0"/>
-        <w:adjustRightInd w:val="0"/>
-        <w:spacing w:after="0" w:line="240" w:lineRule="auto"/>
-        <w:ind w:left="720"/>
-        <w:rPr>
-          <w:rFonts w:ascii="Times New Roman" w:hAnsi="Times New Roman" w:cs="Times New Roman"/>
-          <w:b/>
-          <w:bCs/>
-          <w:color w:val="000000"/>
-          <w:sz w:val="23"/>
-          <w:szCs w:val="23"/>
-        </w:rPr>
-      </w:pPr>
-    </w:p>
-    <w:p>
-      <w:pPr>
         <w:pStyle w:val="ListParagraph"/>
         <w:numPr>
           <w:ilvl w:val="0"/>
@@ -34114,19 +33276,25 @@
         <w:spacing w:after="0" w:line="240" w:lineRule="auto"/>
         <w:rPr>
           <w:rFonts w:ascii="Times New Roman" w:hAnsi="Times New Roman" w:cs="Times New Roman"/>
-          <w:color w:val="000000"/>
-          <w:sz w:val="23"/>
+          <w:b/>
+          <w:bCs/>
+          <w:color w:val="000000"/>
+          <w:sz w:val="28"/>
           <w:szCs w:val="23"/>
+          <w:u w:val="single"/>
         </w:rPr>
       </w:pPr>
       <w:r>
         <w:rPr>
           <w:rFonts w:ascii="Times New Roman" w:hAnsi="Times New Roman" w:cs="Times New Roman"/>
-          <w:color w:val="000000"/>
-          <w:sz w:val="23"/>
+          <w:b/>
+          <w:bCs/>
+          <w:color w:val="000000"/>
+          <w:sz w:val="28"/>
           <w:szCs w:val="23"/>
-        </w:rPr>
-        <w:t xml:space="preserve">Display full details from the ORDER_LINE table where the item number is (first condition) between 1 and 200 (no &gt; or &lt; operators) OR the item number is greater than1000 AND (second condition) the item cost is not in the list 1000, 2000, 3000 OR the order number is not equal to 1000. </w:t>
+          <w:u w:val="single"/>
+        </w:rPr>
+        <w:t xml:space="preserve">Display all the rows and columns in the CLIENT table. Sort by client name in reverse alphabetical order. </w:t>
       </w:r>
     </w:p>
     <w:p>
@@ -34136,9 +33304,11 @@
         <w:autoSpaceDN w:val="0"/>
         <w:adjustRightInd w:val="0"/>
         <w:spacing w:after="0" w:line="240" w:lineRule="auto"/>
-        <w:ind w:left="1080"/>
+        <w:ind w:left="1440"/>
         <w:rPr>
           <w:rFonts w:ascii="Times New Roman" w:hAnsi="Times New Roman" w:cs="Times New Roman"/>
+          <w:b/>
+          <w:bCs/>
           <w:color w:val="000000"/>
           <w:sz w:val="23"/>
           <w:szCs w:val="23"/>
@@ -34147,31 +33317,13 @@
       <w:r>
         <w:rPr>
           <w:rFonts w:ascii="Times New Roman" w:hAnsi="Times New Roman" w:cs="Times New Roman"/>
+          <w:b/>
+          <w:bCs/>
           <w:color w:val="000000"/>
           <w:sz w:val="23"/>
           <w:szCs w:val="23"/>
         </w:rPr>
-        <w:t>select distinct (</w:t>
-      </w:r>
-      <w:proofErr w:type="spellStart"/>
-      <w:r>
-        <w:rPr>
-          <w:rFonts w:ascii="Times New Roman" w:hAnsi="Times New Roman" w:cs="Times New Roman"/>
-          <w:color w:val="000000"/>
-          <w:sz w:val="23"/>
-          <w:szCs w:val="23"/>
-        </w:rPr>
-        <w:t>clientno</w:t>
-      </w:r>
-      <w:proofErr w:type="spellEnd"/>
-      <w:r>
-        <w:rPr>
-          <w:rFonts w:ascii="Times New Roman" w:hAnsi="Times New Roman" w:cs="Times New Roman"/>
-          <w:color w:val="000000"/>
-          <w:sz w:val="23"/>
-          <w:szCs w:val="23"/>
-        </w:rPr>
-        <w:t>)from orders;</w:t>
+        <w:t>insert into orders values(10,4,'2022-03-04',101);</w:t>
       </w:r>
     </w:p>
     <w:p>
@@ -34181,9 +33333,11 @@
         <w:autoSpaceDN w:val="0"/>
         <w:adjustRightInd w:val="0"/>
         <w:spacing w:after="0" w:line="240" w:lineRule="auto"/>
-        <w:ind w:left="1080"/>
+        <w:ind w:left="1440"/>
         <w:rPr>
           <w:rFonts w:ascii="Times New Roman" w:hAnsi="Times New Roman" w:cs="Times New Roman"/>
+          <w:b/>
+          <w:bCs/>
           <w:color w:val="000000"/>
           <w:sz w:val="23"/>
           <w:szCs w:val="23"/>
@@ -34192,51 +33346,13 @@
       <w:r>
         <w:rPr>
           <w:rFonts w:ascii="Times New Roman" w:hAnsi="Times New Roman" w:cs="Times New Roman"/>
+          <w:b/>
+          <w:bCs/>
           <w:color w:val="000000"/>
           <w:sz w:val="23"/>
           <w:szCs w:val="23"/>
         </w:rPr>
-        <w:t xml:space="preserve">select </w:t>
-      </w:r>
-      <w:proofErr w:type="spellStart"/>
-      <w:r>
-        <w:rPr>
-          <w:rFonts w:ascii="Times New Roman" w:hAnsi="Times New Roman" w:cs="Times New Roman"/>
-          <w:color w:val="000000"/>
-          <w:sz w:val="23"/>
-          <w:szCs w:val="23"/>
-        </w:rPr>
-        <w:t>clientno</w:t>
-      </w:r>
-      <w:proofErr w:type="spellEnd"/>
-      <w:r>
-        <w:rPr>
-          <w:rFonts w:ascii="Times New Roman" w:hAnsi="Times New Roman" w:cs="Times New Roman"/>
-          <w:color w:val="000000"/>
-          <w:sz w:val="23"/>
-          <w:szCs w:val="23"/>
-        </w:rPr>
-        <w:t xml:space="preserve"> as 'Client',</w:t>
-      </w:r>
-      <w:proofErr w:type="spellStart"/>
-      <w:r>
-        <w:rPr>
-          <w:rFonts w:ascii="Times New Roman" w:hAnsi="Times New Roman" w:cs="Times New Roman"/>
-          <w:color w:val="000000"/>
-          <w:sz w:val="23"/>
-          <w:szCs w:val="23"/>
-        </w:rPr>
-        <w:t>orderno</w:t>
-      </w:r>
-      <w:proofErr w:type="spellEnd"/>
-      <w:r>
-        <w:rPr>
-          <w:rFonts w:ascii="Times New Roman" w:hAnsi="Times New Roman" w:cs="Times New Roman"/>
-          <w:color w:val="000000"/>
-          <w:sz w:val="23"/>
-          <w:szCs w:val="23"/>
-        </w:rPr>
-        <w:t xml:space="preserve"> as 'Ordered' from orders;</w:t>
+        <w:t>insert into orders values(12,3,'2022-05-04',102);</w:t>
       </w:r>
     </w:p>
     <w:p>
@@ -34246,9 +33362,11 @@
         <w:autoSpaceDN w:val="0"/>
         <w:adjustRightInd w:val="0"/>
         <w:spacing w:after="0" w:line="240" w:lineRule="auto"/>
-        <w:ind w:left="1080"/>
+        <w:ind w:left="1440"/>
         <w:rPr>
           <w:rFonts w:ascii="Times New Roman" w:hAnsi="Times New Roman" w:cs="Times New Roman"/>
+          <w:b/>
+          <w:bCs/>
           <w:color w:val="000000"/>
           <w:sz w:val="23"/>
           <w:szCs w:val="23"/>
@@ -34257,112 +33375,13 @@
       <w:r>
         <w:rPr>
           <w:rFonts w:ascii="Times New Roman" w:hAnsi="Times New Roman" w:cs="Times New Roman"/>
+          <w:b/>
+          <w:bCs/>
           <w:color w:val="000000"/>
           <w:sz w:val="23"/>
           <w:szCs w:val="23"/>
         </w:rPr>
-        <w:lastRenderedPageBreak/>
-        <w:t xml:space="preserve">select * from </w:t>
-      </w:r>
-      <w:proofErr w:type="spellStart"/>
-      <w:r>
-        <w:rPr>
-          <w:rFonts w:ascii="Times New Roman" w:hAnsi="Times New Roman" w:cs="Times New Roman"/>
-          <w:color w:val="000000"/>
-          <w:sz w:val="23"/>
-          <w:szCs w:val="23"/>
-        </w:rPr>
-        <w:t>order_line</w:t>
-      </w:r>
-      <w:proofErr w:type="spellEnd"/>
-      <w:r>
-        <w:rPr>
-          <w:rFonts w:ascii="Times New Roman" w:hAnsi="Times New Roman" w:cs="Times New Roman"/>
-          <w:color w:val="000000"/>
-          <w:sz w:val="23"/>
-          <w:szCs w:val="23"/>
-        </w:rPr>
-        <w:t xml:space="preserve"> where </w:t>
-      </w:r>
-      <w:proofErr w:type="spellStart"/>
-      <w:r>
-        <w:rPr>
-          <w:rFonts w:ascii="Times New Roman" w:hAnsi="Times New Roman" w:cs="Times New Roman"/>
-          <w:color w:val="000000"/>
-          <w:sz w:val="23"/>
-          <w:szCs w:val="23"/>
-        </w:rPr>
-        <w:t>item_number</w:t>
-      </w:r>
-      <w:proofErr w:type="spellEnd"/>
-      <w:r>
-        <w:rPr>
-          <w:rFonts w:ascii="Times New Roman" w:hAnsi="Times New Roman" w:cs="Times New Roman"/>
-          <w:color w:val="000000"/>
-          <w:sz w:val="23"/>
-          <w:szCs w:val="23"/>
-        </w:rPr>
-        <w:t xml:space="preserve"> between 1 and 200 OR </w:t>
-      </w:r>
-      <w:proofErr w:type="spellStart"/>
-      <w:r>
-        <w:rPr>
-          <w:rFonts w:ascii="Times New Roman" w:hAnsi="Times New Roman" w:cs="Times New Roman"/>
-          <w:color w:val="000000"/>
-          <w:sz w:val="23"/>
-          <w:szCs w:val="23"/>
-        </w:rPr>
-        <w:t>item_number</w:t>
-      </w:r>
-      <w:proofErr w:type="spellEnd"/>
-      <w:r>
-        <w:rPr>
-          <w:rFonts w:ascii="Times New Roman" w:hAnsi="Times New Roman" w:cs="Times New Roman"/>
-          <w:color w:val="000000"/>
-          <w:sz w:val="23"/>
-          <w:szCs w:val="23"/>
-        </w:rPr>
-        <w:t xml:space="preserve">&gt;1000 AND </w:t>
-      </w:r>
-      <w:proofErr w:type="spellStart"/>
-      <w:r>
-        <w:rPr>
-          <w:rFonts w:ascii="Times New Roman" w:hAnsi="Times New Roman" w:cs="Times New Roman"/>
-          <w:color w:val="000000"/>
-          <w:sz w:val="23"/>
-          <w:szCs w:val="23"/>
-        </w:rPr>
-        <w:t>item_cost</w:t>
-      </w:r>
-      <w:proofErr w:type="spellEnd"/>
-      <w:r>
-        <w:rPr>
-          <w:rFonts w:ascii="Times New Roman" w:hAnsi="Times New Roman" w:cs="Times New Roman"/>
-          <w:color w:val="000000"/>
-          <w:sz w:val="23"/>
-          <w:szCs w:val="23"/>
-        </w:rPr>
-        <w:t xml:space="preserve"> not in(1000,2000,3000) OR </w:t>
-      </w:r>
-      <w:proofErr w:type="spellStart"/>
-      <w:r>
-        <w:rPr>
-          <w:rFonts w:ascii="Times New Roman" w:hAnsi="Times New Roman" w:cs="Times New Roman"/>
-          <w:color w:val="000000"/>
-          <w:sz w:val="23"/>
-          <w:szCs w:val="23"/>
-        </w:rPr>
-        <w:t>orderno</w:t>
-      </w:r>
-      <w:proofErr w:type="spellEnd"/>
-      <w:r>
-        <w:rPr>
-          <w:rFonts w:ascii="Times New Roman" w:hAnsi="Times New Roman" w:cs="Times New Roman"/>
-          <w:color w:val="000000"/>
-          <w:sz w:val="23"/>
-          <w:szCs w:val="23"/>
-        </w:rPr>
-        <w:t>!=1000;</w:t>
+        <w:t>insert into orders values(13,2,'2022-09-04',103);</w:t>
       </w:r>
     </w:p>
     <w:p>
@@ -34372,9 +33391,11 @@
         <w:autoSpaceDN w:val="0"/>
         <w:adjustRightInd w:val="0"/>
         <w:spacing w:after="0" w:line="240" w:lineRule="auto"/>
-        <w:ind w:left="1080"/>
+        <w:ind w:left="1440"/>
         <w:rPr>
           <w:rFonts w:ascii="Times New Roman" w:hAnsi="Times New Roman" w:cs="Times New Roman"/>
+          <w:b/>
+          <w:bCs/>
           <w:color w:val="000000"/>
           <w:sz w:val="23"/>
           <w:szCs w:val="23"/>
@@ -34383,91 +33404,13 @@
       <w:r>
         <w:rPr>
           <w:rFonts w:ascii="Times New Roman" w:hAnsi="Times New Roman" w:cs="Times New Roman"/>
+          <w:b/>
+          <w:bCs/>
           <w:color w:val="000000"/>
           <w:sz w:val="23"/>
           <w:szCs w:val="23"/>
         </w:rPr>
-        <w:t xml:space="preserve">select </w:t>
-      </w:r>
-      <w:proofErr w:type="spellStart"/>
-      <w:r>
-        <w:rPr>
-          <w:rFonts w:ascii="Times New Roman" w:hAnsi="Times New Roman" w:cs="Times New Roman"/>
-          <w:color w:val="000000"/>
-          <w:sz w:val="23"/>
-          <w:szCs w:val="23"/>
-        </w:rPr>
-        <w:t>name,order_date</w:t>
-      </w:r>
-      <w:proofErr w:type="spellEnd"/>
-      <w:r>
-        <w:rPr>
-          <w:rFonts w:ascii="Times New Roman" w:hAnsi="Times New Roman" w:cs="Times New Roman"/>
-          <w:color w:val="000000"/>
-          <w:sz w:val="23"/>
-          <w:szCs w:val="23"/>
-        </w:rPr>
-        <w:t xml:space="preserve"> from </w:t>
-      </w:r>
-      <w:proofErr w:type="spellStart"/>
-      <w:r>
-        <w:rPr>
-          <w:rFonts w:ascii="Times New Roman" w:hAnsi="Times New Roman" w:cs="Times New Roman"/>
-          <w:color w:val="000000"/>
-          <w:sz w:val="23"/>
-          <w:szCs w:val="23"/>
-        </w:rPr>
-        <w:t>client,orders</w:t>
-      </w:r>
-      <w:proofErr w:type="spellEnd"/>
-      <w:r>
-        <w:rPr>
-          <w:rFonts w:ascii="Times New Roman" w:hAnsi="Times New Roman" w:cs="Times New Roman"/>
-          <w:color w:val="000000"/>
-          <w:sz w:val="23"/>
-          <w:szCs w:val="23"/>
-        </w:rPr>
-        <w:t xml:space="preserve"> where </w:t>
-      </w:r>
-      <w:proofErr w:type="spellStart"/>
-      <w:r>
-        <w:rPr>
-          <w:rFonts w:ascii="Times New Roman" w:hAnsi="Times New Roman" w:cs="Times New Roman"/>
-          <w:color w:val="000000"/>
-          <w:sz w:val="23"/>
-          <w:szCs w:val="23"/>
-        </w:rPr>
-        <w:t>client.clientno</w:t>
-      </w:r>
-      <w:proofErr w:type="spellEnd"/>
-      <w:r>
-        <w:rPr>
-          <w:rFonts w:ascii="Times New Roman" w:hAnsi="Times New Roman" w:cs="Times New Roman"/>
-          <w:color w:val="000000"/>
-          <w:sz w:val="23"/>
-          <w:szCs w:val="23"/>
-        </w:rPr>
-        <w:t>=</w:t>
-      </w:r>
-      <w:proofErr w:type="spellStart"/>
-      <w:r>
-        <w:rPr>
-          <w:rFonts w:ascii="Times New Roman" w:hAnsi="Times New Roman" w:cs="Times New Roman"/>
-          <w:color w:val="000000"/>
-          <w:sz w:val="23"/>
-          <w:szCs w:val="23"/>
-        </w:rPr>
-        <w:t>orders.clientno</w:t>
-      </w:r>
-      <w:proofErr w:type="spellEnd"/>
-      <w:r>
-        <w:rPr>
-          <w:rFonts w:ascii="Times New Roman" w:hAnsi="Times New Roman" w:cs="Times New Roman"/>
-          <w:color w:val="000000"/>
-          <w:sz w:val="23"/>
-          <w:szCs w:val="23"/>
-        </w:rPr>
-        <w:t>;</w:t>
+        <w:t xml:space="preserve"> insert into orders values(14,1,'2022-8-04',104);</w:t>
       </w:r>
     </w:p>
     <w:p>
@@ -34477,9 +33420,11 @@
         <w:autoSpaceDN w:val="0"/>
         <w:adjustRightInd w:val="0"/>
         <w:spacing w:after="0" w:line="240" w:lineRule="auto"/>
-        <w:ind w:left="1080"/>
+        <w:ind w:left="1440"/>
         <w:rPr>
           <w:rFonts w:ascii="Times New Roman" w:hAnsi="Times New Roman" w:cs="Times New Roman"/>
+          <w:b/>
+          <w:bCs/>
           <w:color w:val="000000"/>
           <w:sz w:val="23"/>
           <w:szCs w:val="23"/>
@@ -34488,11 +33433,13 @@
       <w:r>
         <w:rPr>
           <w:rFonts w:ascii="Times New Roman" w:hAnsi="Times New Roman" w:cs="Times New Roman"/>
+          <w:b/>
+          <w:bCs/>
           <w:color w:val="000000"/>
           <w:sz w:val="23"/>
           <w:szCs w:val="23"/>
         </w:rPr>
-        <w:t>SELECT NAME ,ORDER_DATE  FROM CLIENT , ORDERS WHERE CLIENT(.) = CLIENT ;</w:t>
+        <w:t xml:space="preserve"> insert into orders values(15,5,'2022-2-04',105);</w:t>
       </w:r>
     </w:p>
     <w:p>
@@ -34502,9 +33449,11 @@
         <w:autoSpaceDN w:val="0"/>
         <w:adjustRightInd w:val="0"/>
         <w:spacing w:after="0" w:line="240" w:lineRule="auto"/>
-        <w:ind w:left="1080"/>
+        <w:ind w:left="1440"/>
         <w:rPr>
           <w:rFonts w:ascii="Times New Roman" w:hAnsi="Times New Roman" w:cs="Times New Roman"/>
+          <w:b/>
+          <w:bCs/>
           <w:color w:val="000000"/>
           <w:sz w:val="23"/>
           <w:szCs w:val="23"/>
@@ -34513,15 +33462,353 @@
       <w:r>
         <w:rPr>
           <w:rFonts w:ascii="Times New Roman" w:hAnsi="Times New Roman" w:cs="Times New Roman"/>
+          <w:b/>
+          <w:bCs/>
           <w:color w:val="000000"/>
           <w:sz w:val="23"/>
           <w:szCs w:val="23"/>
         </w:rPr>
+        <w:t xml:space="preserve"> insert into item values(40,'Stationery',500);</w:t>
+      </w:r>
+    </w:p>
+    <w:p>
+      <w:pPr>
+        <w:pStyle w:val="ListParagraph"/>
+        <w:autoSpaceDE w:val="0"/>
+        <w:autoSpaceDN w:val="0"/>
+        <w:adjustRightInd w:val="0"/>
+        <w:spacing w:after="0" w:line="240" w:lineRule="auto"/>
+        <w:ind w:left="1440"/>
+        <w:rPr>
+          <w:rFonts w:ascii="Times New Roman" w:hAnsi="Times New Roman" w:cs="Times New Roman"/>
+          <w:b/>
+          <w:bCs/>
+          <w:color w:val="000000"/>
+          <w:sz w:val="23"/>
+          <w:szCs w:val="23"/>
+        </w:rPr>
+      </w:pPr>
+      <w:r>
+        <w:rPr>
+          <w:rFonts w:ascii="Times New Roman" w:hAnsi="Times New Roman" w:cs="Times New Roman"/>
+          <w:b/>
+          <w:bCs/>
+          <w:color w:val="000000"/>
+          <w:sz w:val="23"/>
+          <w:szCs w:val="23"/>
+        </w:rPr>
+        <w:t xml:space="preserve"> insert into item values(41,'Grocery',570);</w:t>
+      </w:r>
+    </w:p>
+    <w:p>
+      <w:pPr>
+        <w:pStyle w:val="ListParagraph"/>
+        <w:autoSpaceDE w:val="0"/>
+        <w:autoSpaceDN w:val="0"/>
+        <w:adjustRightInd w:val="0"/>
+        <w:spacing w:after="0" w:line="240" w:lineRule="auto"/>
+        <w:ind w:left="1440"/>
+        <w:rPr>
+          <w:rFonts w:ascii="Times New Roman" w:hAnsi="Times New Roman" w:cs="Times New Roman"/>
+          <w:b/>
+          <w:bCs/>
+          <w:color w:val="000000"/>
+          <w:sz w:val="23"/>
+          <w:szCs w:val="23"/>
+        </w:rPr>
+      </w:pPr>
+      <w:r>
+        <w:rPr>
+          <w:rFonts w:ascii="Times New Roman" w:hAnsi="Times New Roman" w:cs="Times New Roman"/>
+          <w:b/>
+          <w:bCs/>
+          <w:color w:val="000000"/>
+          <w:sz w:val="23"/>
+          <w:szCs w:val="23"/>
+        </w:rPr>
+        <w:t xml:space="preserve"> insert into item values(40,'Stationery',15000);</w:t>
+      </w:r>
+    </w:p>
+    <w:p>
+      <w:pPr>
+        <w:pStyle w:val="ListParagraph"/>
+        <w:autoSpaceDE w:val="0"/>
+        <w:autoSpaceDN w:val="0"/>
+        <w:adjustRightInd w:val="0"/>
+        <w:spacing w:after="0" w:line="240" w:lineRule="auto"/>
+        <w:ind w:left="1440"/>
+        <w:rPr>
+          <w:rFonts w:ascii="Times New Roman" w:hAnsi="Times New Roman" w:cs="Times New Roman"/>
+          <w:b/>
+          <w:bCs/>
+          <w:color w:val="000000"/>
+          <w:sz w:val="23"/>
+          <w:szCs w:val="23"/>
+        </w:rPr>
+      </w:pPr>
+      <w:r>
+        <w:rPr>
+          <w:rFonts w:ascii="Times New Roman" w:hAnsi="Times New Roman" w:cs="Times New Roman"/>
+          <w:b/>
+          <w:bCs/>
+          <w:color w:val="000000"/>
+          <w:sz w:val="23"/>
+          <w:szCs w:val="23"/>
+        </w:rPr>
+        <w:t xml:space="preserve"> insert into item values(40,'Machinery',28000);</w:t>
+      </w:r>
+    </w:p>
+    <w:p>
+      <w:pPr>
+        <w:pStyle w:val="ListParagraph"/>
+        <w:autoSpaceDE w:val="0"/>
+        <w:autoSpaceDN w:val="0"/>
+        <w:adjustRightInd w:val="0"/>
+        <w:spacing w:after="0" w:line="240" w:lineRule="auto"/>
+        <w:ind w:left="1440"/>
+        <w:rPr>
+          <w:rFonts w:ascii="Times New Roman" w:hAnsi="Times New Roman" w:cs="Times New Roman"/>
+          <w:b/>
+          <w:bCs/>
+          <w:color w:val="000000"/>
+          <w:sz w:val="23"/>
+          <w:szCs w:val="23"/>
+        </w:rPr>
+      </w:pPr>
+      <w:r>
+        <w:rPr>
+          <w:rFonts w:ascii="Times New Roman" w:hAnsi="Times New Roman" w:cs="Times New Roman"/>
+          <w:b/>
+          <w:bCs/>
+          <w:color w:val="000000"/>
+          <w:sz w:val="23"/>
+          <w:szCs w:val="23"/>
+        </w:rPr>
+        <w:t xml:space="preserve"> insert into item values(40,'Machinery',30000);</w:t>
+      </w:r>
+    </w:p>
+    <w:p>
+      <w:pPr>
+        <w:pStyle w:val="ListParagraph"/>
+        <w:numPr>
+          <w:ilvl w:val="0"/>
+          <w:numId w:val="21"/>
+        </w:numPr>
+        <w:autoSpaceDE w:val="0"/>
+        <w:autoSpaceDN w:val="0"/>
+        <w:adjustRightInd w:val="0"/>
+        <w:spacing w:after="0" w:line="240" w:lineRule="auto"/>
+        <w:rPr>
+          <w:rFonts w:ascii="Times New Roman" w:hAnsi="Times New Roman" w:cs="Times New Roman"/>
+          <w:b/>
+          <w:bCs/>
+          <w:color w:val="000000"/>
+          <w:sz w:val="28"/>
+          <w:szCs w:val="23"/>
+          <w:u w:val="single"/>
+        </w:rPr>
+      </w:pPr>
+      <w:r>
+        <w:rPr>
+          <w:rFonts w:ascii="Times New Roman" w:hAnsi="Times New Roman" w:cs="Times New Roman"/>
+          <w:b/>
+          <w:bCs/>
+          <w:color w:val="000000"/>
+          <w:sz w:val="28"/>
+          <w:szCs w:val="23"/>
+          <w:u w:val="single"/>
+        </w:rPr>
+        <w:t xml:space="preserve">Display the item number and total cost for each order line (total cost = no of items X item cost). Name the calculated column TOTAL COST. </w:t>
+      </w:r>
+    </w:p>
+    <w:p>
+      <w:pPr>
+        <w:pStyle w:val="ListParagraph"/>
+        <w:autoSpaceDE w:val="0"/>
+        <w:autoSpaceDN w:val="0"/>
+        <w:adjustRightInd w:val="0"/>
+        <w:spacing w:after="0" w:line="240" w:lineRule="auto"/>
+        <w:ind w:left="1440"/>
+        <w:rPr>
+          <w:rFonts w:ascii="Times New Roman" w:hAnsi="Times New Roman" w:cs="Times New Roman"/>
+          <w:b/>
+          <w:bCs/>
+          <w:color w:val="000000"/>
+          <w:sz w:val="23"/>
+          <w:szCs w:val="23"/>
+        </w:rPr>
+      </w:pPr>
+      <w:r>
+        <w:rPr>
+          <w:rFonts w:ascii="Times New Roman" w:hAnsi="Times New Roman" w:cs="Times New Roman"/>
+          <w:b/>
+          <w:bCs/>
+          <w:color w:val="000000"/>
+          <w:sz w:val="23"/>
+          <w:szCs w:val="23"/>
+        </w:rPr>
+        <w:t xml:space="preserve">select * from client order by name </w:t>
+      </w:r>
+      <w:proofErr w:type="spellStart"/>
+      <w:r>
+        <w:rPr>
+          <w:rFonts w:ascii="Times New Roman" w:hAnsi="Times New Roman" w:cs="Times New Roman"/>
+          <w:b/>
+          <w:bCs/>
+          <w:color w:val="000000"/>
+          <w:sz w:val="23"/>
+          <w:szCs w:val="23"/>
+        </w:rPr>
+        <w:t>desc</w:t>
+      </w:r>
+      <w:proofErr w:type="spellEnd"/>
+      <w:r>
+        <w:rPr>
+          <w:rFonts w:ascii="Times New Roman" w:hAnsi="Times New Roman" w:cs="Times New Roman"/>
+          <w:b/>
+          <w:bCs/>
+          <w:color w:val="000000"/>
+          <w:sz w:val="23"/>
+          <w:szCs w:val="23"/>
+        </w:rPr>
+        <w:t>;</w:t>
+      </w:r>
+    </w:p>
+    <w:p>
+      <w:pPr>
+        <w:pStyle w:val="ListParagraph"/>
+        <w:autoSpaceDE w:val="0"/>
+        <w:autoSpaceDN w:val="0"/>
+        <w:adjustRightInd w:val="0"/>
+        <w:spacing w:after="0" w:line="240" w:lineRule="auto"/>
+        <w:ind w:left="1440"/>
+        <w:rPr>
+          <w:rFonts w:ascii="Times New Roman" w:hAnsi="Times New Roman" w:cs="Times New Roman"/>
+          <w:b/>
+          <w:bCs/>
+          <w:color w:val="000000"/>
+          <w:sz w:val="23"/>
+          <w:szCs w:val="23"/>
+        </w:rPr>
+      </w:pPr>
+      <w:r>
+        <w:rPr>
+          <w:rFonts w:ascii="Times New Roman" w:hAnsi="Times New Roman" w:cs="Times New Roman"/>
+          <w:b/>
+          <w:bCs/>
+          <w:color w:val="000000"/>
+          <w:sz w:val="23"/>
+          <w:szCs w:val="23"/>
+        </w:rPr>
+        <w:t xml:space="preserve"> select </w:t>
+      </w:r>
+      <w:proofErr w:type="spellStart"/>
+      <w:r>
+        <w:rPr>
+          <w:rFonts w:ascii="Times New Roman" w:hAnsi="Times New Roman" w:cs="Times New Roman"/>
+          <w:b/>
+          <w:bCs/>
+          <w:color w:val="000000"/>
+          <w:sz w:val="23"/>
+          <w:szCs w:val="23"/>
+        </w:rPr>
+        <w:t>item_number,no_of_item</w:t>
+      </w:r>
+      <w:proofErr w:type="spellEnd"/>
+      <w:r>
+        <w:rPr>
+          <w:rFonts w:ascii="Times New Roman" w:hAnsi="Times New Roman" w:cs="Times New Roman"/>
+          <w:b/>
+          <w:bCs/>
+          <w:color w:val="000000"/>
+          <w:sz w:val="23"/>
+          <w:szCs w:val="23"/>
+        </w:rPr>
+        <w:t>*</w:t>
+      </w:r>
+      <w:proofErr w:type="spellStart"/>
+      <w:r>
+        <w:rPr>
+          <w:rFonts w:ascii="Times New Roman" w:hAnsi="Times New Roman" w:cs="Times New Roman"/>
+          <w:b/>
+          <w:bCs/>
+          <w:color w:val="000000"/>
+          <w:sz w:val="23"/>
+          <w:szCs w:val="23"/>
+        </w:rPr>
+        <w:t>item_cost</w:t>
+      </w:r>
+      <w:proofErr w:type="spellEnd"/>
+      <w:r>
+        <w:rPr>
+          <w:rFonts w:ascii="Times New Roman" w:hAnsi="Times New Roman" w:cs="Times New Roman"/>
+          <w:b/>
+          <w:bCs/>
+          <w:color w:val="000000"/>
+          <w:sz w:val="23"/>
+          <w:szCs w:val="23"/>
+        </w:rPr>
+        <w:t xml:space="preserve"> as 'Total Cost' from </w:t>
+      </w:r>
+      <w:proofErr w:type="spellStart"/>
+      <w:r>
+        <w:rPr>
+          <w:rFonts w:ascii="Times New Roman" w:hAnsi="Times New Roman" w:cs="Times New Roman"/>
+          <w:b/>
+          <w:bCs/>
+          <w:color w:val="000000"/>
+          <w:sz w:val="23"/>
+          <w:szCs w:val="23"/>
+        </w:rPr>
+        <w:t>order_line</w:t>
+      </w:r>
+      <w:proofErr w:type="spellEnd"/>
+      <w:r>
+        <w:rPr>
+          <w:rFonts w:ascii="Times New Roman" w:hAnsi="Times New Roman" w:cs="Times New Roman"/>
+          <w:b/>
+          <w:bCs/>
+          <w:color w:val="000000"/>
+          <w:sz w:val="23"/>
+          <w:szCs w:val="23"/>
+        </w:rPr>
+        <w:t>;</w:t>
+      </w:r>
+    </w:p>
+    <w:p>
+      <w:pPr>
+        <w:autoSpaceDE w:val="0"/>
+        <w:autoSpaceDN w:val="0"/>
+        <w:adjustRightInd w:val="0"/>
+        <w:spacing w:after="0" w:line="240" w:lineRule="auto"/>
+        <w:rPr>
+          <w:rFonts w:ascii="Times New Roman" w:hAnsi="Times New Roman" w:cs="Times New Roman"/>
+          <w:color w:val="000000"/>
+          <w:sz w:val="23"/>
+          <w:szCs w:val="23"/>
+        </w:rPr>
+      </w:pPr>
+      <w:r>
+        <w:rPr>
+          <w:rFonts w:ascii="Times New Roman" w:hAnsi="Times New Roman" w:cs="Times New Roman"/>
+          <w:color w:val="000000"/>
+          <w:sz w:val="23"/>
+          <w:szCs w:val="23"/>
+        </w:rPr>
+        <w:tab/>
+      </w:r>
+      <w:r>
+        <w:rPr>
+          <w:rFonts w:ascii="Times New Roman" w:hAnsi="Times New Roman" w:cs="Times New Roman"/>
+          <w:color w:val="000000"/>
+          <w:sz w:val="23"/>
+          <w:szCs w:val="23"/>
+        </w:rPr>
         <w:drawing>
-          <wp:inline distT="0" distB="0" distL="0" distR="0" wp14:anchorId="0A2A5982" wp14:editId="71B8CF4B">
-            <wp:extent cx="5731510" cy="778510"/>
-            <wp:effectExtent l="0" t="0" r="2540" b="2540"/>
-            <wp:docPr id="52" name="Picture 52"/>
+          <wp:inline distT="0" distB="0" distL="0" distR="0" wp14:anchorId="2BCDB1A1" wp14:editId="06F7ECBA">
+            <wp:extent cx="1912620" cy="1381337"/>
+            <wp:effectExtent l="0" t="0" r="0" b="9525"/>
+            <wp:docPr id="56" name="Picture 56"/>
             <wp:cNvGraphicFramePr>
               <a:graphicFrameLocks xmlns:a="http://schemas.openxmlformats.org/drawingml/2006/main" noChangeAspect="1"/>
             </wp:cNvGraphicFramePr>
@@ -34541,7 +33828,7 @@
                   <pic:spPr>
                     <a:xfrm>
                       <a:off x="0" y="0"/>
-                      <a:ext cx="5731510" cy="778510"/>
+                      <a:ext cx="1916265" cy="1383969"/>
                     </a:xfrm>
                     <a:prstGeom prst="rect">
                       <a:avLst/>
@@ -34556,6 +33843,11 @@
     </w:p>
     <w:p>
       <w:pPr>
+        <w:pStyle w:val="ListParagraph"/>
+        <w:numPr>
+          <w:ilvl w:val="0"/>
+          <w:numId w:val="21"/>
+        </w:numPr>
         <w:autoSpaceDE w:val="0"/>
         <w:autoSpaceDN w:val="0"/>
         <w:adjustRightInd w:val="0"/>
@@ -34574,27 +33866,7 @@
           <w:sz w:val="23"/>
           <w:szCs w:val="23"/>
         </w:rPr>
-        <w:t xml:space="preserve">(viii) Display the </w:t>
-      </w:r>
-      <w:proofErr w:type="gramStart"/>
-      <w:r>
-        <w:rPr>
-          <w:rFonts w:ascii="Times New Roman" w:hAnsi="Times New Roman" w:cs="Times New Roman"/>
-          <w:color w:val="000000"/>
-          <w:sz w:val="23"/>
-          <w:szCs w:val="23"/>
-        </w:rPr>
-        <w:t>client</w:t>
-      </w:r>
-      <w:proofErr w:type="gramEnd"/>
-      <w:r>
-        <w:rPr>
-          <w:rFonts w:ascii="Times New Roman" w:hAnsi="Times New Roman" w:cs="Times New Roman"/>
-          <w:color w:val="000000"/>
-          <w:sz w:val="23"/>
-          <w:szCs w:val="23"/>
-        </w:rPr>
-        <w:t xml:space="preserve"> name and order date for all orders. </w:t>
+        <w:t xml:space="preserve">Display all the client numbers in the ORDER table. Remove duplicates. </w:t>
       </w:r>
     </w:p>
     <w:p>
@@ -34603,11 +33875,8 @@
         <w:autoSpaceDN w:val="0"/>
         <w:adjustRightInd w:val="0"/>
         <w:spacing w:after="0" w:line="240" w:lineRule="auto"/>
-        <w:ind w:firstLine="720"/>
         <w:rPr>
           <w:rFonts w:ascii="Times New Roman" w:hAnsi="Times New Roman" w:cs="Times New Roman"/>
-          <w:b/>
-          <w:bCs/>
           <w:color w:val="000000"/>
           <w:sz w:val="23"/>
           <w:szCs w:val="23"/>
@@ -34616,99 +33885,52 @@
       <w:r>
         <w:rPr>
           <w:rFonts w:ascii="Times New Roman" w:hAnsi="Times New Roman" w:cs="Times New Roman"/>
-          <w:b/>
-          <w:bCs/>
           <w:color w:val="000000"/>
           <w:sz w:val="23"/>
           <w:szCs w:val="23"/>
         </w:rPr>
-        <w:t xml:space="preserve">select </w:t>
+        <w:t>(vi) Display the order number and client number from the ORDER table. Output the result in the format. Client &lt;</w:t>
       </w:r>
       <w:proofErr w:type="spellStart"/>
       <w:r>
         <w:rPr>
           <w:rFonts w:ascii="Times New Roman" w:hAnsi="Times New Roman" w:cs="Times New Roman"/>
-          <w:b/>
-          <w:bCs/>
           <w:color w:val="000000"/>
           <w:sz w:val="23"/>
           <w:szCs w:val="23"/>
         </w:rPr>
-        <w:t>name,order_date</w:t>
+        <w:t>clientno</w:t>
       </w:r>
       <w:proofErr w:type="spellEnd"/>
       <w:r>
         <w:rPr>
           <w:rFonts w:ascii="Times New Roman" w:hAnsi="Times New Roman" w:cs="Times New Roman"/>
-          <w:b/>
-          <w:bCs/>
           <w:color w:val="000000"/>
           <w:sz w:val="23"/>
           <w:szCs w:val="23"/>
         </w:rPr>
-        <w:t xml:space="preserve"> from </w:t>
+        <w:t>&gt; ordered &lt;</w:t>
       </w:r>
       <w:proofErr w:type="spellStart"/>
       <w:r>
         <w:rPr>
           <w:rFonts w:ascii="Times New Roman" w:hAnsi="Times New Roman" w:cs="Times New Roman"/>
-          <w:b/>
-          <w:bCs/>
           <w:color w:val="000000"/>
           <w:sz w:val="23"/>
           <w:szCs w:val="23"/>
         </w:rPr>
-        <w:t>client,orders</w:t>
+        <w:t>orderno</w:t>
       </w:r>
       <w:proofErr w:type="spellEnd"/>
       <w:r>
         <w:rPr>
           <w:rFonts w:ascii="Times New Roman" w:hAnsi="Times New Roman" w:cs="Times New Roman"/>
-          <w:b/>
-          <w:bCs/>
           <w:color w:val="000000"/>
           <w:sz w:val="23"/>
           <w:szCs w:val="23"/>
         </w:rPr>
-        <w:t xml:space="preserve"> join </w:t>
-      </w:r>
-      <w:proofErr w:type="spellStart"/>
-      <w:r>
-        <w:rPr>
-          <w:rFonts w:ascii="Times New Roman" w:hAnsi="Times New Roman" w:cs="Times New Roman"/>
-          <w:b/>
-          <w:bCs/>
-          <w:color w:val="000000"/>
-          <w:sz w:val="23"/>
-          <w:szCs w:val="23"/>
-        </w:rPr>
-        <w:t>client.clientno</w:t>
-      </w:r>
-      <w:proofErr w:type="spellEnd"/>
-      <w:r>
-        <w:rPr>
-          <w:rFonts w:ascii="Times New Roman" w:hAnsi="Times New Roman" w:cs="Times New Roman"/>
-          <w:b/>
-          <w:bCs/>
-          <w:color w:val="000000"/>
-          <w:sz w:val="23"/>
-          <w:szCs w:val="23"/>
-        </w:rPr>
-        <w:t>=</w:t>
-      </w:r>
-      <w:proofErr w:type="spellStart"/>
-      <w:r>
-        <w:rPr>
-          <w:rFonts w:ascii="Times New Roman" w:hAnsi="Times New Roman" w:cs="Times New Roman"/>
-          <w:b/>
-          <w:bCs/>
-          <w:color w:val="000000"/>
-          <w:sz w:val="23"/>
-          <w:szCs w:val="23"/>
-        </w:rPr>
-        <w:t>orders.clientno</w:t>
-      </w:r>
-      <w:proofErr w:type="spellEnd"/>
+        <w:t xml:space="preserve">&gt; </w:t>
+      </w:r>
     </w:p>
     <w:p>
       <w:pPr>
@@ -34716,7 +33938,7 @@
         <w:autoSpaceDN w:val="0"/>
         <w:adjustRightInd w:val="0"/>
         <w:spacing w:after="0" w:line="240" w:lineRule="auto"/>
-        <w:ind w:firstLine="720"/>
+        <w:ind w:left="720"/>
         <w:rPr>
           <w:rFonts w:ascii="Times New Roman" w:hAnsi="Times New Roman" w:cs="Times New Roman"/>
           <w:b/>
@@ -34735,11 +33957,680 @@
           <w:sz w:val="23"/>
           <w:szCs w:val="23"/>
         </w:rPr>
+        <w:t xml:space="preserve">insert into </w:t>
+      </w:r>
+      <w:proofErr w:type="spellStart"/>
+      <w:r>
+        <w:rPr>
+          <w:rFonts w:ascii="Times New Roman" w:hAnsi="Times New Roman" w:cs="Times New Roman"/>
+          <w:b/>
+          <w:bCs/>
+          <w:color w:val="000000"/>
+          <w:sz w:val="23"/>
+          <w:szCs w:val="23"/>
+        </w:rPr>
+        <w:t>order_line</w:t>
+      </w:r>
+      <w:proofErr w:type="spellEnd"/>
+      <w:r>
+        <w:rPr>
+          <w:rFonts w:ascii="Times New Roman" w:hAnsi="Times New Roman" w:cs="Times New Roman"/>
+          <w:b/>
+          <w:bCs/>
+          <w:color w:val="000000"/>
+          <w:sz w:val="23"/>
+          <w:szCs w:val="23"/>
+        </w:rPr>
+        <w:t xml:space="preserve"> values(10,20,40,5,500,'2022-05-04');</w:t>
+      </w:r>
+    </w:p>
+    <w:p>
+      <w:pPr>
+        <w:autoSpaceDE w:val="0"/>
+        <w:autoSpaceDN w:val="0"/>
+        <w:adjustRightInd w:val="0"/>
+        <w:spacing w:after="0" w:line="240" w:lineRule="auto"/>
+        <w:ind w:left="720"/>
+        <w:rPr>
+          <w:rFonts w:ascii="Times New Roman" w:hAnsi="Times New Roman" w:cs="Times New Roman"/>
+          <w:b/>
+          <w:bCs/>
+          <w:color w:val="000000"/>
+          <w:sz w:val="23"/>
+          <w:szCs w:val="23"/>
+        </w:rPr>
+      </w:pPr>
+      <w:r>
+        <w:rPr>
+          <w:rFonts w:ascii="Times New Roman" w:hAnsi="Times New Roman" w:cs="Times New Roman"/>
+          <w:b/>
+          <w:bCs/>
+          <w:color w:val="000000"/>
+          <w:sz w:val="23"/>
+          <w:szCs w:val="23"/>
+        </w:rPr>
+        <w:t xml:space="preserve"> insert into </w:t>
+      </w:r>
+      <w:proofErr w:type="spellStart"/>
+      <w:r>
+        <w:rPr>
+          <w:rFonts w:ascii="Times New Roman" w:hAnsi="Times New Roman" w:cs="Times New Roman"/>
+          <w:b/>
+          <w:bCs/>
+          <w:color w:val="000000"/>
+          <w:sz w:val="23"/>
+          <w:szCs w:val="23"/>
+        </w:rPr>
+        <w:t>order_line</w:t>
+      </w:r>
+      <w:proofErr w:type="spellEnd"/>
+      <w:r>
+        <w:rPr>
+          <w:rFonts w:ascii="Times New Roman" w:hAnsi="Times New Roman" w:cs="Times New Roman"/>
+          <w:b/>
+          <w:bCs/>
+          <w:color w:val="000000"/>
+          <w:sz w:val="23"/>
+          <w:szCs w:val="23"/>
+        </w:rPr>
+        <w:t xml:space="preserve"> values(12,21,41,6,500,'2022-06-04');</w:t>
+      </w:r>
+    </w:p>
+    <w:p>
+      <w:pPr>
+        <w:autoSpaceDE w:val="0"/>
+        <w:autoSpaceDN w:val="0"/>
+        <w:adjustRightInd w:val="0"/>
+        <w:spacing w:after="0" w:line="240" w:lineRule="auto"/>
+        <w:ind w:left="720"/>
+        <w:rPr>
+          <w:rFonts w:ascii="Times New Roman" w:hAnsi="Times New Roman" w:cs="Times New Roman"/>
+          <w:b/>
+          <w:bCs/>
+          <w:color w:val="000000"/>
+          <w:sz w:val="23"/>
+          <w:szCs w:val="23"/>
+        </w:rPr>
+      </w:pPr>
+      <w:r>
+        <w:rPr>
+          <w:rFonts w:ascii="Times New Roman" w:hAnsi="Times New Roman" w:cs="Times New Roman"/>
+          <w:b/>
+          <w:bCs/>
+          <w:color w:val="000000"/>
+          <w:sz w:val="23"/>
+          <w:szCs w:val="23"/>
+        </w:rPr>
+        <w:t xml:space="preserve"> insert into </w:t>
+      </w:r>
+      <w:proofErr w:type="spellStart"/>
+      <w:r>
+        <w:rPr>
+          <w:rFonts w:ascii="Times New Roman" w:hAnsi="Times New Roman" w:cs="Times New Roman"/>
+          <w:b/>
+          <w:bCs/>
+          <w:color w:val="000000"/>
+          <w:sz w:val="23"/>
+          <w:szCs w:val="23"/>
+        </w:rPr>
+        <w:t>order_line</w:t>
+      </w:r>
+      <w:proofErr w:type="spellEnd"/>
+      <w:r>
+        <w:rPr>
+          <w:rFonts w:ascii="Times New Roman" w:hAnsi="Times New Roman" w:cs="Times New Roman"/>
+          <w:b/>
+          <w:bCs/>
+          <w:color w:val="000000"/>
+          <w:sz w:val="23"/>
+          <w:szCs w:val="23"/>
+        </w:rPr>
+        <w:t xml:space="preserve"> values(13,22,42,9,500,'2022-10-04');</w:t>
+      </w:r>
+    </w:p>
+    <w:p>
+      <w:pPr>
+        <w:autoSpaceDE w:val="0"/>
+        <w:autoSpaceDN w:val="0"/>
+        <w:adjustRightInd w:val="0"/>
+        <w:spacing w:after="0" w:line="240" w:lineRule="auto"/>
+        <w:ind w:left="720"/>
+        <w:rPr>
+          <w:rFonts w:ascii="Times New Roman" w:hAnsi="Times New Roman" w:cs="Times New Roman"/>
+          <w:b/>
+          <w:bCs/>
+          <w:color w:val="000000"/>
+          <w:sz w:val="23"/>
+          <w:szCs w:val="23"/>
+        </w:rPr>
+      </w:pPr>
+      <w:r>
+        <w:rPr>
+          <w:rFonts w:ascii="Times New Roman" w:hAnsi="Times New Roman" w:cs="Times New Roman"/>
+          <w:b/>
+          <w:bCs/>
+          <w:color w:val="000000"/>
+          <w:sz w:val="23"/>
+          <w:szCs w:val="23"/>
+        </w:rPr>
+        <w:lastRenderedPageBreak/>
+        <w:t xml:space="preserve"> insert into </w:t>
+      </w:r>
+      <w:proofErr w:type="spellStart"/>
+      <w:r>
+        <w:rPr>
+          <w:rFonts w:ascii="Times New Roman" w:hAnsi="Times New Roman" w:cs="Times New Roman"/>
+          <w:b/>
+          <w:bCs/>
+          <w:color w:val="000000"/>
+          <w:sz w:val="23"/>
+          <w:szCs w:val="23"/>
+        </w:rPr>
+        <w:t>order_line</w:t>
+      </w:r>
+      <w:proofErr w:type="spellEnd"/>
+      <w:r>
+        <w:rPr>
+          <w:rFonts w:ascii="Times New Roman" w:hAnsi="Times New Roman" w:cs="Times New Roman"/>
+          <w:b/>
+          <w:bCs/>
+          <w:color w:val="000000"/>
+          <w:sz w:val="23"/>
+          <w:szCs w:val="23"/>
+        </w:rPr>
+        <w:t xml:space="preserve"> values(14,23,43,2,500,'2022-09-04');</w:t>
+      </w:r>
+    </w:p>
+    <w:p>
+      <w:pPr>
+        <w:autoSpaceDE w:val="0"/>
+        <w:autoSpaceDN w:val="0"/>
+        <w:adjustRightInd w:val="0"/>
+        <w:spacing w:after="0" w:line="240" w:lineRule="auto"/>
+        <w:ind w:left="720"/>
+        <w:rPr>
+          <w:rFonts w:ascii="Times New Roman" w:hAnsi="Times New Roman" w:cs="Times New Roman"/>
+          <w:b/>
+          <w:bCs/>
+          <w:color w:val="000000"/>
+          <w:sz w:val="23"/>
+          <w:szCs w:val="23"/>
+        </w:rPr>
+      </w:pPr>
+      <w:r>
+        <w:rPr>
+          <w:rFonts w:ascii="Times New Roman" w:hAnsi="Times New Roman" w:cs="Times New Roman"/>
+          <w:b/>
+          <w:bCs/>
+          <w:color w:val="000000"/>
+          <w:sz w:val="23"/>
+          <w:szCs w:val="23"/>
+        </w:rPr>
+        <w:t xml:space="preserve"> insert into </w:t>
+      </w:r>
+      <w:proofErr w:type="spellStart"/>
+      <w:r>
+        <w:rPr>
+          <w:rFonts w:ascii="Times New Roman" w:hAnsi="Times New Roman" w:cs="Times New Roman"/>
+          <w:b/>
+          <w:bCs/>
+          <w:color w:val="000000"/>
+          <w:sz w:val="23"/>
+          <w:szCs w:val="23"/>
+        </w:rPr>
+        <w:t>order_line</w:t>
+      </w:r>
+      <w:proofErr w:type="spellEnd"/>
+      <w:r>
+        <w:rPr>
+          <w:rFonts w:ascii="Times New Roman" w:hAnsi="Times New Roman" w:cs="Times New Roman"/>
+          <w:b/>
+          <w:bCs/>
+          <w:color w:val="000000"/>
+          <w:sz w:val="23"/>
+          <w:szCs w:val="23"/>
+        </w:rPr>
+        <w:t xml:space="preserve"> values(15,24,44,3,500,'2022-03-04');</w:t>
+      </w:r>
+    </w:p>
+    <w:p>
+      <w:pPr>
+        <w:autoSpaceDE w:val="0"/>
+        <w:autoSpaceDN w:val="0"/>
+        <w:adjustRightInd w:val="0"/>
+        <w:spacing w:after="0" w:line="240" w:lineRule="auto"/>
+        <w:ind w:left="720"/>
+        <w:rPr>
+          <w:rFonts w:ascii="Times New Roman" w:hAnsi="Times New Roman" w:cs="Times New Roman"/>
+          <w:b/>
+          <w:bCs/>
+          <w:color w:val="000000"/>
+          <w:sz w:val="23"/>
+          <w:szCs w:val="23"/>
+        </w:rPr>
+      </w:pPr>
+    </w:p>
+    <w:p>
+      <w:pPr>
+        <w:pStyle w:val="ListParagraph"/>
+        <w:numPr>
+          <w:ilvl w:val="0"/>
+          <w:numId w:val="21"/>
+        </w:numPr>
+        <w:autoSpaceDE w:val="0"/>
+        <w:autoSpaceDN w:val="0"/>
+        <w:adjustRightInd w:val="0"/>
+        <w:spacing w:after="0" w:line="240" w:lineRule="auto"/>
+        <w:rPr>
+          <w:rFonts w:ascii="Times New Roman" w:hAnsi="Times New Roman" w:cs="Times New Roman"/>
+          <w:color w:val="000000"/>
+          <w:sz w:val="23"/>
+          <w:szCs w:val="23"/>
+        </w:rPr>
+      </w:pPr>
+      <w:r>
+        <w:rPr>
+          <w:rFonts w:ascii="Times New Roman" w:hAnsi="Times New Roman" w:cs="Times New Roman"/>
+          <w:color w:val="000000"/>
+          <w:sz w:val="23"/>
+          <w:szCs w:val="23"/>
+        </w:rPr>
+        <w:t xml:space="preserve">Display full details from the ORDER_LINE table where the item number is (first condition) between 1 and 200 (no &gt; or &lt; operators) OR the item number is greater than1000 AND (second condition) the item cost is not in the list 1000, 2000, 3000 OR the order number is not equal to 1000. </w:t>
+      </w:r>
+    </w:p>
+    <w:p>
+      <w:pPr>
+        <w:pStyle w:val="ListParagraph"/>
+        <w:autoSpaceDE w:val="0"/>
+        <w:autoSpaceDN w:val="0"/>
+        <w:adjustRightInd w:val="0"/>
+        <w:spacing w:after="0" w:line="240" w:lineRule="auto"/>
+        <w:ind w:left="1080"/>
+        <w:rPr>
+          <w:rFonts w:ascii="Times New Roman" w:hAnsi="Times New Roman" w:cs="Times New Roman"/>
+          <w:color w:val="000000"/>
+          <w:sz w:val="23"/>
+          <w:szCs w:val="23"/>
+        </w:rPr>
+      </w:pPr>
+      <w:r>
+        <w:rPr>
+          <w:rFonts w:ascii="Times New Roman" w:hAnsi="Times New Roman" w:cs="Times New Roman"/>
+          <w:color w:val="000000"/>
+          <w:sz w:val="23"/>
+          <w:szCs w:val="23"/>
+        </w:rPr>
+        <w:t>select distinct (</w:t>
+      </w:r>
+      <w:proofErr w:type="spellStart"/>
+      <w:r>
+        <w:rPr>
+          <w:rFonts w:ascii="Times New Roman" w:hAnsi="Times New Roman" w:cs="Times New Roman"/>
+          <w:color w:val="000000"/>
+          <w:sz w:val="23"/>
+          <w:szCs w:val="23"/>
+        </w:rPr>
+        <w:t>clientno</w:t>
+      </w:r>
+      <w:proofErr w:type="spellEnd"/>
+      <w:r>
+        <w:rPr>
+          <w:rFonts w:ascii="Times New Roman" w:hAnsi="Times New Roman" w:cs="Times New Roman"/>
+          <w:color w:val="000000"/>
+          <w:sz w:val="23"/>
+          <w:szCs w:val="23"/>
+        </w:rPr>
+        <w:t>)from orders;</w:t>
+      </w:r>
+    </w:p>
+    <w:p>
+      <w:pPr>
+        <w:pStyle w:val="ListParagraph"/>
+        <w:autoSpaceDE w:val="0"/>
+        <w:autoSpaceDN w:val="0"/>
+        <w:adjustRightInd w:val="0"/>
+        <w:spacing w:after="0" w:line="240" w:lineRule="auto"/>
+        <w:ind w:left="1080"/>
+        <w:rPr>
+          <w:rFonts w:ascii="Times New Roman" w:hAnsi="Times New Roman" w:cs="Times New Roman"/>
+          <w:color w:val="000000"/>
+          <w:sz w:val="23"/>
+          <w:szCs w:val="23"/>
+        </w:rPr>
+      </w:pPr>
+      <w:r>
+        <w:rPr>
+          <w:rFonts w:ascii="Times New Roman" w:hAnsi="Times New Roman" w:cs="Times New Roman"/>
+          <w:color w:val="000000"/>
+          <w:sz w:val="23"/>
+          <w:szCs w:val="23"/>
+        </w:rPr>
+        <w:t xml:space="preserve">select </w:t>
+      </w:r>
+      <w:proofErr w:type="spellStart"/>
+      <w:r>
+        <w:rPr>
+          <w:rFonts w:ascii="Times New Roman" w:hAnsi="Times New Roman" w:cs="Times New Roman"/>
+          <w:color w:val="000000"/>
+          <w:sz w:val="23"/>
+          <w:szCs w:val="23"/>
+        </w:rPr>
+        <w:t>clientno</w:t>
+      </w:r>
+      <w:proofErr w:type="spellEnd"/>
+      <w:r>
+        <w:rPr>
+          <w:rFonts w:ascii="Times New Roman" w:hAnsi="Times New Roman" w:cs="Times New Roman"/>
+          <w:color w:val="000000"/>
+          <w:sz w:val="23"/>
+          <w:szCs w:val="23"/>
+        </w:rPr>
+        <w:t xml:space="preserve"> as 'Client',</w:t>
+      </w:r>
+      <w:proofErr w:type="spellStart"/>
+      <w:r>
+        <w:rPr>
+          <w:rFonts w:ascii="Times New Roman" w:hAnsi="Times New Roman" w:cs="Times New Roman"/>
+          <w:color w:val="000000"/>
+          <w:sz w:val="23"/>
+          <w:szCs w:val="23"/>
+        </w:rPr>
+        <w:t>orderno</w:t>
+      </w:r>
+      <w:proofErr w:type="spellEnd"/>
+      <w:r>
+        <w:rPr>
+          <w:rFonts w:ascii="Times New Roman" w:hAnsi="Times New Roman" w:cs="Times New Roman"/>
+          <w:color w:val="000000"/>
+          <w:sz w:val="23"/>
+          <w:szCs w:val="23"/>
+        </w:rPr>
+        <w:t xml:space="preserve"> as 'Ordered' from orders;</w:t>
+      </w:r>
+    </w:p>
+    <w:p>
+      <w:pPr>
+        <w:pStyle w:val="ListParagraph"/>
+        <w:autoSpaceDE w:val="0"/>
+        <w:autoSpaceDN w:val="0"/>
+        <w:adjustRightInd w:val="0"/>
+        <w:spacing w:after="0" w:line="240" w:lineRule="auto"/>
+        <w:ind w:left="1080"/>
+        <w:rPr>
+          <w:rFonts w:ascii="Times New Roman" w:hAnsi="Times New Roman" w:cs="Times New Roman"/>
+          <w:color w:val="000000"/>
+          <w:sz w:val="23"/>
+          <w:szCs w:val="23"/>
+        </w:rPr>
+      </w:pPr>
+      <w:r>
+        <w:rPr>
+          <w:rFonts w:ascii="Times New Roman" w:hAnsi="Times New Roman" w:cs="Times New Roman"/>
+          <w:color w:val="000000"/>
+          <w:sz w:val="23"/>
+          <w:szCs w:val="23"/>
+        </w:rPr>
+        <w:t xml:space="preserve">select * from </w:t>
+      </w:r>
+      <w:proofErr w:type="spellStart"/>
+      <w:r>
+        <w:rPr>
+          <w:rFonts w:ascii="Times New Roman" w:hAnsi="Times New Roman" w:cs="Times New Roman"/>
+          <w:color w:val="000000"/>
+          <w:sz w:val="23"/>
+          <w:szCs w:val="23"/>
+        </w:rPr>
+        <w:t>order_line</w:t>
+      </w:r>
+      <w:proofErr w:type="spellEnd"/>
+      <w:r>
+        <w:rPr>
+          <w:rFonts w:ascii="Times New Roman" w:hAnsi="Times New Roman" w:cs="Times New Roman"/>
+          <w:color w:val="000000"/>
+          <w:sz w:val="23"/>
+          <w:szCs w:val="23"/>
+        </w:rPr>
+        <w:t xml:space="preserve"> where </w:t>
+      </w:r>
+      <w:proofErr w:type="spellStart"/>
+      <w:r>
+        <w:rPr>
+          <w:rFonts w:ascii="Times New Roman" w:hAnsi="Times New Roman" w:cs="Times New Roman"/>
+          <w:color w:val="000000"/>
+          <w:sz w:val="23"/>
+          <w:szCs w:val="23"/>
+        </w:rPr>
+        <w:t>item_number</w:t>
+      </w:r>
+      <w:proofErr w:type="spellEnd"/>
+      <w:r>
+        <w:rPr>
+          <w:rFonts w:ascii="Times New Roman" w:hAnsi="Times New Roman" w:cs="Times New Roman"/>
+          <w:color w:val="000000"/>
+          <w:sz w:val="23"/>
+          <w:szCs w:val="23"/>
+        </w:rPr>
+        <w:t xml:space="preserve"> between 1 and 200 OR </w:t>
+      </w:r>
+      <w:proofErr w:type="spellStart"/>
+      <w:r>
+        <w:rPr>
+          <w:rFonts w:ascii="Times New Roman" w:hAnsi="Times New Roman" w:cs="Times New Roman"/>
+          <w:color w:val="000000"/>
+          <w:sz w:val="23"/>
+          <w:szCs w:val="23"/>
+        </w:rPr>
+        <w:t>item_number</w:t>
+      </w:r>
+      <w:proofErr w:type="spellEnd"/>
+      <w:r>
+        <w:rPr>
+          <w:rFonts w:ascii="Times New Roman" w:hAnsi="Times New Roman" w:cs="Times New Roman"/>
+          <w:color w:val="000000"/>
+          <w:sz w:val="23"/>
+          <w:szCs w:val="23"/>
+        </w:rPr>
+        <w:t xml:space="preserve">&gt;1000 AND </w:t>
+      </w:r>
+      <w:proofErr w:type="spellStart"/>
+      <w:r>
+        <w:rPr>
+          <w:rFonts w:ascii="Times New Roman" w:hAnsi="Times New Roman" w:cs="Times New Roman"/>
+          <w:color w:val="000000"/>
+          <w:sz w:val="23"/>
+          <w:szCs w:val="23"/>
+        </w:rPr>
+        <w:t>item_cost</w:t>
+      </w:r>
+      <w:proofErr w:type="spellEnd"/>
+      <w:r>
+        <w:rPr>
+          <w:rFonts w:ascii="Times New Roman" w:hAnsi="Times New Roman" w:cs="Times New Roman"/>
+          <w:color w:val="000000"/>
+          <w:sz w:val="23"/>
+          <w:szCs w:val="23"/>
+        </w:rPr>
+        <w:t xml:space="preserve"> not in(1000,2000,3000) OR </w:t>
+      </w:r>
+      <w:proofErr w:type="spellStart"/>
+      <w:r>
+        <w:rPr>
+          <w:rFonts w:ascii="Times New Roman" w:hAnsi="Times New Roman" w:cs="Times New Roman"/>
+          <w:color w:val="000000"/>
+          <w:sz w:val="23"/>
+          <w:szCs w:val="23"/>
+        </w:rPr>
+        <w:t>orderno</w:t>
+      </w:r>
+      <w:proofErr w:type="spellEnd"/>
+      <w:r>
+        <w:rPr>
+          <w:rFonts w:ascii="Times New Roman" w:hAnsi="Times New Roman" w:cs="Times New Roman"/>
+          <w:color w:val="000000"/>
+          <w:sz w:val="23"/>
+          <w:szCs w:val="23"/>
+        </w:rPr>
+        <w:t>!=1000;</w:t>
+      </w:r>
+    </w:p>
+    <w:p>
+      <w:pPr>
+        <w:pStyle w:val="ListParagraph"/>
+        <w:autoSpaceDE w:val="0"/>
+        <w:autoSpaceDN w:val="0"/>
+        <w:adjustRightInd w:val="0"/>
+        <w:spacing w:after="0" w:line="240" w:lineRule="auto"/>
+        <w:ind w:left="1080"/>
+        <w:rPr>
+          <w:rFonts w:ascii="Times New Roman" w:hAnsi="Times New Roman" w:cs="Times New Roman"/>
+          <w:color w:val="000000"/>
+          <w:sz w:val="23"/>
+          <w:szCs w:val="23"/>
+        </w:rPr>
+      </w:pPr>
+      <w:r>
+        <w:rPr>
+          <w:rFonts w:ascii="Times New Roman" w:hAnsi="Times New Roman" w:cs="Times New Roman"/>
+          <w:color w:val="000000"/>
+          <w:sz w:val="23"/>
+          <w:szCs w:val="23"/>
+        </w:rPr>
+        <w:t xml:space="preserve">select </w:t>
+      </w:r>
+      <w:proofErr w:type="spellStart"/>
+      <w:r>
+        <w:rPr>
+          <w:rFonts w:ascii="Times New Roman" w:hAnsi="Times New Roman" w:cs="Times New Roman"/>
+          <w:color w:val="000000"/>
+          <w:sz w:val="23"/>
+          <w:szCs w:val="23"/>
+        </w:rPr>
+        <w:t>name,order_date</w:t>
+      </w:r>
+      <w:proofErr w:type="spellEnd"/>
+      <w:r>
+        <w:rPr>
+          <w:rFonts w:ascii="Times New Roman" w:hAnsi="Times New Roman" w:cs="Times New Roman"/>
+          <w:color w:val="000000"/>
+          <w:sz w:val="23"/>
+          <w:szCs w:val="23"/>
+        </w:rPr>
+        <w:t xml:space="preserve"> from </w:t>
+      </w:r>
+      <w:proofErr w:type="spellStart"/>
+      <w:r>
+        <w:rPr>
+          <w:rFonts w:ascii="Times New Roman" w:hAnsi="Times New Roman" w:cs="Times New Roman"/>
+          <w:color w:val="000000"/>
+          <w:sz w:val="23"/>
+          <w:szCs w:val="23"/>
+        </w:rPr>
+        <w:t>client,orders</w:t>
+      </w:r>
+      <w:proofErr w:type="spellEnd"/>
+      <w:r>
+        <w:rPr>
+          <w:rFonts w:ascii="Times New Roman" w:hAnsi="Times New Roman" w:cs="Times New Roman"/>
+          <w:color w:val="000000"/>
+          <w:sz w:val="23"/>
+          <w:szCs w:val="23"/>
+        </w:rPr>
+        <w:t xml:space="preserve"> where </w:t>
+      </w:r>
+      <w:proofErr w:type="spellStart"/>
+      <w:r>
+        <w:rPr>
+          <w:rFonts w:ascii="Times New Roman" w:hAnsi="Times New Roman" w:cs="Times New Roman"/>
+          <w:color w:val="000000"/>
+          <w:sz w:val="23"/>
+          <w:szCs w:val="23"/>
+        </w:rPr>
+        <w:t>client.clientno</w:t>
+      </w:r>
+      <w:proofErr w:type="spellEnd"/>
+      <w:r>
+        <w:rPr>
+          <w:rFonts w:ascii="Times New Roman" w:hAnsi="Times New Roman" w:cs="Times New Roman"/>
+          <w:color w:val="000000"/>
+          <w:sz w:val="23"/>
+          <w:szCs w:val="23"/>
+        </w:rPr>
+        <w:t>=</w:t>
+      </w:r>
+      <w:proofErr w:type="spellStart"/>
+      <w:r>
+        <w:rPr>
+          <w:rFonts w:ascii="Times New Roman" w:hAnsi="Times New Roman" w:cs="Times New Roman"/>
+          <w:color w:val="000000"/>
+          <w:sz w:val="23"/>
+          <w:szCs w:val="23"/>
+        </w:rPr>
+        <w:t>orders.clientno</w:t>
+      </w:r>
+      <w:proofErr w:type="spellEnd"/>
+      <w:r>
+        <w:rPr>
+          <w:rFonts w:ascii="Times New Roman" w:hAnsi="Times New Roman" w:cs="Times New Roman"/>
+          <w:color w:val="000000"/>
+          <w:sz w:val="23"/>
+          <w:szCs w:val="23"/>
+        </w:rPr>
+        <w:t>;</w:t>
+      </w:r>
+    </w:p>
+    <w:p>
+      <w:pPr>
+        <w:pStyle w:val="ListParagraph"/>
+        <w:autoSpaceDE w:val="0"/>
+        <w:autoSpaceDN w:val="0"/>
+        <w:adjustRightInd w:val="0"/>
+        <w:spacing w:after="0" w:line="240" w:lineRule="auto"/>
+        <w:ind w:left="1080"/>
+        <w:rPr>
+          <w:rFonts w:ascii="Times New Roman" w:hAnsi="Times New Roman" w:cs="Times New Roman"/>
+          <w:color w:val="000000"/>
+          <w:sz w:val="23"/>
+          <w:szCs w:val="23"/>
+        </w:rPr>
+      </w:pPr>
+      <w:r>
+        <w:rPr>
+          <w:rFonts w:ascii="Times New Roman" w:hAnsi="Times New Roman" w:cs="Times New Roman"/>
+          <w:color w:val="000000"/>
+          <w:sz w:val="23"/>
+          <w:szCs w:val="23"/>
+        </w:rPr>
+        <w:t>SELECT NAME ,ORDER_DATE  FROM CLIENT , ORDERS WHERE CLIENT(.) = CLIENT ;</w:t>
+      </w:r>
+    </w:p>
+    <w:p>
+      <w:pPr>
+        <w:pStyle w:val="ListParagraph"/>
+        <w:autoSpaceDE w:val="0"/>
+        <w:autoSpaceDN w:val="0"/>
+        <w:adjustRightInd w:val="0"/>
+        <w:spacing w:after="0" w:line="240" w:lineRule="auto"/>
+        <w:ind w:left="1080"/>
+        <w:rPr>
+          <w:rFonts w:ascii="Times New Roman" w:hAnsi="Times New Roman" w:cs="Times New Roman"/>
+          <w:color w:val="000000"/>
+          <w:sz w:val="23"/>
+          <w:szCs w:val="23"/>
+        </w:rPr>
+      </w:pPr>
+      <w:r>
+        <w:rPr>
+          <w:rFonts w:ascii="Times New Roman" w:hAnsi="Times New Roman" w:cs="Times New Roman"/>
+          <w:noProof/>
+          <w:color w:val="000000"/>
+          <w:sz w:val="23"/>
+          <w:szCs w:val="23"/>
+        </w:rPr>
         <w:drawing>
-          <wp:inline distT="0" distB="0" distL="0" distR="0" wp14:anchorId="19CFB1DE" wp14:editId="1A426088">
-            <wp:extent cx="1778000" cy="1124262"/>
-            <wp:effectExtent l="0" t="0" r="0" b="0"/>
-            <wp:docPr id="45" name="Picture 45"/>
+          <wp:inline distT="0" distB="0" distL="0" distR="0" wp14:anchorId="0A2A5982" wp14:editId="71B8CF4B">
+            <wp:extent cx="5731510" cy="778510"/>
+            <wp:effectExtent l="0" t="0" r="2540" b="2540"/>
+            <wp:docPr id="52" name="Picture 52"/>
             <wp:cNvGraphicFramePr>
               <a:graphicFrameLocks xmlns:a="http://schemas.openxmlformats.org/drawingml/2006/main" noChangeAspect="1"/>
             </wp:cNvGraphicFramePr>
@@ -34759,6 +34650,225 @@
                   <pic:spPr>
                     <a:xfrm>
                       <a:off x="0" y="0"/>
+                      <a:ext cx="5731510" cy="778510"/>
+                    </a:xfrm>
+                    <a:prstGeom prst="rect">
+                      <a:avLst/>
+                    </a:prstGeom>
+                  </pic:spPr>
+                </pic:pic>
+              </a:graphicData>
+            </a:graphic>
+          </wp:inline>
+        </w:drawing>
+      </w:r>
+    </w:p>
+    <w:p>
+      <w:pPr>
+        <w:autoSpaceDE w:val="0"/>
+        <w:autoSpaceDN w:val="0"/>
+        <w:adjustRightInd w:val="0"/>
+        <w:spacing w:after="0" w:line="240" w:lineRule="auto"/>
+        <w:rPr>
+          <w:rFonts w:ascii="Times New Roman" w:hAnsi="Times New Roman" w:cs="Times New Roman"/>
+          <w:color w:val="000000"/>
+          <w:sz w:val="23"/>
+          <w:szCs w:val="23"/>
+        </w:rPr>
+      </w:pPr>
+      <w:r>
+        <w:rPr>
+          <w:rFonts w:ascii="Times New Roman" w:hAnsi="Times New Roman" w:cs="Times New Roman"/>
+          <w:color w:val="000000"/>
+          <w:sz w:val="23"/>
+          <w:szCs w:val="23"/>
+        </w:rPr>
+        <w:t xml:space="preserve">(viii) Display the </w:t>
+      </w:r>
+      <w:proofErr w:type="gramStart"/>
+      <w:r>
+        <w:rPr>
+          <w:rFonts w:ascii="Times New Roman" w:hAnsi="Times New Roman" w:cs="Times New Roman"/>
+          <w:color w:val="000000"/>
+          <w:sz w:val="23"/>
+          <w:szCs w:val="23"/>
+        </w:rPr>
+        <w:t>client</w:t>
+      </w:r>
+      <w:proofErr w:type="gramEnd"/>
+      <w:r>
+        <w:rPr>
+          <w:rFonts w:ascii="Times New Roman" w:hAnsi="Times New Roman" w:cs="Times New Roman"/>
+          <w:color w:val="000000"/>
+          <w:sz w:val="23"/>
+          <w:szCs w:val="23"/>
+        </w:rPr>
+        <w:t xml:space="preserve"> name and order date for all orders. </w:t>
+      </w:r>
+    </w:p>
+    <w:p>
+      <w:pPr>
+        <w:autoSpaceDE w:val="0"/>
+        <w:autoSpaceDN w:val="0"/>
+        <w:adjustRightInd w:val="0"/>
+        <w:spacing w:after="0" w:line="240" w:lineRule="auto"/>
+        <w:ind w:firstLine="720"/>
+        <w:rPr>
+          <w:rFonts w:ascii="Times New Roman" w:hAnsi="Times New Roman" w:cs="Times New Roman"/>
+          <w:b/>
+          <w:bCs/>
+          <w:color w:val="000000"/>
+          <w:sz w:val="23"/>
+          <w:szCs w:val="23"/>
+        </w:rPr>
+      </w:pPr>
+      <w:r>
+        <w:rPr>
+          <w:rFonts w:ascii="Times New Roman" w:hAnsi="Times New Roman" w:cs="Times New Roman"/>
+          <w:b/>
+          <w:bCs/>
+          <w:color w:val="000000"/>
+          <w:sz w:val="23"/>
+          <w:szCs w:val="23"/>
+        </w:rPr>
+        <w:t xml:space="preserve">select </w:t>
+      </w:r>
+      <w:proofErr w:type="spellStart"/>
+      <w:r>
+        <w:rPr>
+          <w:rFonts w:ascii="Times New Roman" w:hAnsi="Times New Roman" w:cs="Times New Roman"/>
+          <w:b/>
+          <w:bCs/>
+          <w:color w:val="000000"/>
+          <w:sz w:val="23"/>
+          <w:szCs w:val="23"/>
+        </w:rPr>
+        <w:t>name,order_date</w:t>
+      </w:r>
+      <w:proofErr w:type="spellEnd"/>
+      <w:r>
+        <w:rPr>
+          <w:rFonts w:ascii="Times New Roman" w:hAnsi="Times New Roman" w:cs="Times New Roman"/>
+          <w:b/>
+          <w:bCs/>
+          <w:color w:val="000000"/>
+          <w:sz w:val="23"/>
+          <w:szCs w:val="23"/>
+        </w:rPr>
+        <w:t xml:space="preserve"> from </w:t>
+      </w:r>
+      <w:proofErr w:type="spellStart"/>
+      <w:r>
+        <w:rPr>
+          <w:rFonts w:ascii="Times New Roman" w:hAnsi="Times New Roman" w:cs="Times New Roman"/>
+          <w:b/>
+          <w:bCs/>
+          <w:color w:val="000000"/>
+          <w:sz w:val="23"/>
+          <w:szCs w:val="23"/>
+        </w:rPr>
+        <w:t>client,orders</w:t>
+      </w:r>
+      <w:proofErr w:type="spellEnd"/>
+      <w:r>
+        <w:rPr>
+          <w:rFonts w:ascii="Times New Roman" w:hAnsi="Times New Roman" w:cs="Times New Roman"/>
+          <w:b/>
+          <w:bCs/>
+          <w:color w:val="000000"/>
+          <w:sz w:val="23"/>
+          <w:szCs w:val="23"/>
+        </w:rPr>
+        <w:t xml:space="preserve"> join </w:t>
+      </w:r>
+      <w:proofErr w:type="spellStart"/>
+      <w:r>
+        <w:rPr>
+          <w:rFonts w:ascii="Times New Roman" w:hAnsi="Times New Roman" w:cs="Times New Roman"/>
+          <w:b/>
+          <w:bCs/>
+          <w:color w:val="000000"/>
+          <w:sz w:val="23"/>
+          <w:szCs w:val="23"/>
+        </w:rPr>
+        <w:t>client.clientno</w:t>
+      </w:r>
+      <w:proofErr w:type="spellEnd"/>
+      <w:r>
+        <w:rPr>
+          <w:rFonts w:ascii="Times New Roman" w:hAnsi="Times New Roman" w:cs="Times New Roman"/>
+          <w:b/>
+          <w:bCs/>
+          <w:color w:val="000000"/>
+          <w:sz w:val="23"/>
+          <w:szCs w:val="23"/>
+        </w:rPr>
+        <w:t>=</w:t>
+      </w:r>
+      <w:proofErr w:type="spellStart"/>
+      <w:r>
+        <w:rPr>
+          <w:rFonts w:ascii="Times New Roman" w:hAnsi="Times New Roman" w:cs="Times New Roman"/>
+          <w:b/>
+          <w:bCs/>
+          <w:color w:val="000000"/>
+          <w:sz w:val="23"/>
+          <w:szCs w:val="23"/>
+        </w:rPr>
+        <w:t>orders.clientno</w:t>
+      </w:r>
+      <w:proofErr w:type="spellEnd"/>
+    </w:p>
+    <w:p>
+      <w:pPr>
+        <w:autoSpaceDE w:val="0"/>
+        <w:autoSpaceDN w:val="0"/>
+        <w:adjustRightInd w:val="0"/>
+        <w:spacing w:after="0" w:line="240" w:lineRule="auto"/>
+        <w:ind w:firstLine="720"/>
+        <w:rPr>
+          <w:rFonts w:ascii="Times New Roman" w:hAnsi="Times New Roman" w:cs="Times New Roman"/>
+          <w:b/>
+          <w:bCs/>
+          <w:color w:val="000000"/>
+          <w:sz w:val="23"/>
+          <w:szCs w:val="23"/>
+        </w:rPr>
+      </w:pPr>
+      <w:r>
+        <w:rPr>
+          <w:rFonts w:ascii="Times New Roman" w:hAnsi="Times New Roman" w:cs="Times New Roman"/>
+          <w:b/>
+          <w:bCs/>
+          <w:noProof/>
+          <w:color w:val="000000"/>
+          <w:sz w:val="23"/>
+          <w:szCs w:val="23"/>
+        </w:rPr>
+        <w:drawing>
+          <wp:inline distT="0" distB="0" distL="0" distR="0" wp14:anchorId="19CFB1DE" wp14:editId="1A426088">
+            <wp:extent cx="1778000" cy="1124262"/>
+            <wp:effectExtent l="0" t="0" r="0" b="0"/>
+            <wp:docPr id="45" name="Picture 45"/>
+            <wp:cNvGraphicFramePr>
+              <a:graphicFrameLocks xmlns:a="http://schemas.openxmlformats.org/drawingml/2006/main" noChangeAspect="1"/>
+            </wp:cNvGraphicFramePr>
+            <a:graphic xmlns:a="http://schemas.openxmlformats.org/drawingml/2006/main">
+              <a:graphicData uri="http://schemas.openxmlformats.org/drawingml/2006/picture">
+                <pic:pic xmlns:pic="http://schemas.openxmlformats.org/drawingml/2006/picture">
+                  <pic:nvPicPr>
+                    <pic:cNvPr id="1" name=""/>
+                    <pic:cNvPicPr/>
+                  </pic:nvPicPr>
+                  <pic:blipFill>
+                    <a:blip r:embed="rId58"/>
+                    <a:stretch>
+                      <a:fillRect/>
+                    </a:stretch>
+                  </pic:blipFill>
+                  <pic:spPr>
+                    <a:xfrm>
+                      <a:off x="0" y="0"/>
                       <a:ext cx="1784976" cy="1128673"/>
                     </a:xfrm>
                     <a:prstGeom prst="rect">
@@ -34851,34 +34961,204 @@
           <w:szCs w:val="23"/>
         </w:rPr>
       </w:pPr>
-      <w:r>
-        <w:rPr>
-          <w:rFonts w:ascii="Times New Roman" w:hAnsi="Times New Roman" w:cs="Times New Roman"/>
-          <w:color w:val="000000"/>
-          <w:sz w:val="23"/>
-          <w:szCs w:val="23"/>
-        </w:rPr>
-        <w:t xml:space="preserve">(xi) Display the </w:t>
-      </w:r>
-      <w:proofErr w:type="gramStart"/>
-      <w:r>
-        <w:rPr>
-          <w:rFonts w:ascii="Times New Roman" w:hAnsi="Times New Roman" w:cs="Times New Roman"/>
-          <w:color w:val="000000"/>
-          <w:sz w:val="23"/>
-          <w:szCs w:val="23"/>
-        </w:rPr>
-        <w:t>client</w:t>
-      </w:r>
-      <w:proofErr w:type="gramEnd"/>
-      <w:r>
-        <w:rPr>
-          <w:rFonts w:ascii="Times New Roman" w:hAnsi="Times New Roman" w:cs="Times New Roman"/>
-          <w:color w:val="000000"/>
-          <w:sz w:val="23"/>
-          <w:szCs w:val="23"/>
-        </w:rPr>
-        <w:t xml:space="preserve"> name and order date for all orders using the JOIN method. </w:t>
+    </w:p>
+    <w:p>
+      <w:pPr>
+        <w:shd w:val="clear" w:color="auto" w:fill="00002C"/>
+        <w:spacing w:after="0" w:line="285" w:lineRule="atLeast"/>
+        <w:rPr>
+          <w:rFonts w:ascii="Consolas" w:eastAsia="Times New Roman" w:hAnsi="Consolas" w:cs="Times New Roman"/>
+          <w:color w:val="FFFFFF"/>
+          <w:sz w:val="21"/>
+          <w:szCs w:val="21"/>
+          <w:lang w:eastAsia="en-IN"/>
+        </w:rPr>
+      </w:pPr>
+      <w:r>
+        <w:rPr>
+          <w:rFonts w:ascii="Consolas" w:eastAsia="Times New Roman" w:hAnsi="Consolas" w:cs="Times New Roman"/>
+          <w:color w:val="82FBFF"/>
+          <w:sz w:val="21"/>
+          <w:szCs w:val="21"/>
+          <w:lang w:eastAsia="en-IN"/>
+        </w:rPr>
+        <w:t>SELECT</w:t>
+      </w:r>
+      <w:r>
+        <w:rPr>
+          <w:rFonts w:ascii="Consolas" w:eastAsia="Times New Roman" w:hAnsi="Consolas" w:cs="Times New Roman"/>
+          <w:color w:val="FFFFFF"/>
+          <w:sz w:val="21"/>
+          <w:szCs w:val="21"/>
+          <w:lang w:eastAsia="en-IN"/>
+        </w:rPr>
+        <w:t xml:space="preserve"> </w:t>
+      </w:r>
+      <w:r>
+        <w:rPr>
+          <w:rFonts w:ascii="Consolas" w:eastAsia="Times New Roman" w:hAnsi="Consolas" w:cs="Times New Roman"/>
+          <w:color w:val="82FBFF"/>
+          <w:sz w:val="21"/>
+          <w:szCs w:val="21"/>
+          <w:lang w:eastAsia="en-IN"/>
+        </w:rPr>
+        <w:t>name</w:t>
+      </w:r>
+      <w:r>
+        <w:rPr>
+          <w:rFonts w:ascii="Consolas" w:eastAsia="Times New Roman" w:hAnsi="Consolas" w:cs="Times New Roman"/>
+          <w:color w:val="FFFFFF"/>
+          <w:sz w:val="21"/>
+          <w:szCs w:val="21"/>
+          <w:lang w:eastAsia="en-IN"/>
+        </w:rPr>
+        <w:t xml:space="preserve"> , </w:t>
+      </w:r>
+      <w:proofErr w:type="spellStart"/>
+      <w:r>
+        <w:rPr>
+          <w:rFonts w:ascii="Consolas" w:eastAsia="Times New Roman" w:hAnsi="Consolas" w:cs="Times New Roman"/>
+          <w:color w:val="FFFFFF"/>
+          <w:sz w:val="21"/>
+          <w:szCs w:val="21"/>
+          <w:lang w:eastAsia="en-IN"/>
+        </w:rPr>
+        <w:t>order_date</w:t>
+      </w:r>
+      <w:proofErr w:type="spellEnd"/>
+      <w:r>
+        <w:rPr>
+          <w:rFonts w:ascii="Consolas" w:eastAsia="Times New Roman" w:hAnsi="Consolas" w:cs="Times New Roman"/>
+          <w:color w:val="FFFFFF"/>
+          <w:sz w:val="21"/>
+          <w:szCs w:val="21"/>
+          <w:lang w:eastAsia="en-IN"/>
+        </w:rPr>
+        <w:t xml:space="preserve"> </w:t>
+      </w:r>
+      <w:r>
+        <w:rPr>
+          <w:rFonts w:ascii="Consolas" w:eastAsia="Times New Roman" w:hAnsi="Consolas" w:cs="Times New Roman"/>
+          <w:color w:val="82FBFF"/>
+          <w:sz w:val="21"/>
+          <w:szCs w:val="21"/>
+          <w:lang w:eastAsia="en-IN"/>
+        </w:rPr>
+        <w:t>from</w:t>
+      </w:r>
+      <w:r>
+        <w:rPr>
+          <w:rFonts w:ascii="Consolas" w:eastAsia="Times New Roman" w:hAnsi="Consolas" w:cs="Times New Roman"/>
+          <w:color w:val="FFFFFF"/>
+          <w:sz w:val="21"/>
+          <w:szCs w:val="21"/>
+          <w:lang w:eastAsia="en-IN"/>
+        </w:rPr>
+        <w:t xml:space="preserve"> client </w:t>
+      </w:r>
+      <w:r>
+        <w:rPr>
+          <w:rFonts w:ascii="Consolas" w:eastAsia="Times New Roman" w:hAnsi="Consolas" w:cs="Times New Roman"/>
+          <w:color w:val="82FBFF"/>
+          <w:sz w:val="21"/>
+          <w:szCs w:val="21"/>
+          <w:lang w:eastAsia="en-IN"/>
+        </w:rPr>
+        <w:t>join</w:t>
+      </w:r>
+      <w:r>
+        <w:rPr>
+          <w:rFonts w:ascii="Consolas" w:eastAsia="Times New Roman" w:hAnsi="Consolas" w:cs="Times New Roman"/>
+          <w:color w:val="FFFFFF"/>
+          <w:sz w:val="21"/>
+          <w:szCs w:val="21"/>
+          <w:lang w:eastAsia="en-IN"/>
+        </w:rPr>
+        <w:t xml:space="preserve"> orders </w:t>
+      </w:r>
+      <w:r>
+        <w:rPr>
+          <w:rFonts w:ascii="Consolas" w:eastAsia="Times New Roman" w:hAnsi="Consolas" w:cs="Times New Roman"/>
+          <w:color w:val="82FBFF"/>
+          <w:sz w:val="21"/>
+          <w:szCs w:val="21"/>
+          <w:lang w:eastAsia="en-IN"/>
+        </w:rPr>
+        <w:t>on</w:t>
+      </w:r>
+      <w:r>
+        <w:rPr>
+          <w:rFonts w:ascii="Consolas" w:eastAsia="Times New Roman" w:hAnsi="Consolas" w:cs="Times New Roman"/>
+          <w:color w:val="FFFFFF"/>
+          <w:sz w:val="21"/>
+          <w:szCs w:val="21"/>
+          <w:lang w:eastAsia="en-IN"/>
+        </w:rPr>
+        <w:t xml:space="preserve"> '</w:t>
+      </w:r>
+      <w:proofErr w:type="spellStart"/>
+      <w:r>
+        <w:rPr>
+          <w:rFonts w:ascii="Consolas" w:eastAsia="Times New Roman" w:hAnsi="Consolas" w:cs="Times New Roman"/>
+          <w:color w:val="EEFF00"/>
+          <w:sz w:val="21"/>
+          <w:szCs w:val="21"/>
+          <w:lang w:eastAsia="en-IN"/>
+        </w:rPr>
+        <w:t>client.clientno</w:t>
+      </w:r>
+      <w:proofErr w:type="spellEnd"/>
+      <w:r>
+        <w:rPr>
+          <w:rFonts w:ascii="Consolas" w:eastAsia="Times New Roman" w:hAnsi="Consolas" w:cs="Times New Roman"/>
+          <w:color w:val="FFFFFF"/>
+          <w:sz w:val="21"/>
+          <w:szCs w:val="21"/>
+          <w:lang w:eastAsia="en-IN"/>
+        </w:rPr>
+        <w:t>'</w:t>
+      </w:r>
+      <w:r>
+        <w:rPr>
+          <w:rFonts w:ascii="Consolas" w:eastAsia="Times New Roman" w:hAnsi="Consolas" w:cs="Times New Roman"/>
+          <w:color w:val="FF0062"/>
+          <w:sz w:val="21"/>
+          <w:szCs w:val="21"/>
+          <w:lang w:eastAsia="en-IN"/>
+        </w:rPr>
+        <w:t>=</w:t>
+      </w:r>
+      <w:r>
+        <w:rPr>
+          <w:rFonts w:ascii="Consolas" w:eastAsia="Times New Roman" w:hAnsi="Consolas" w:cs="Times New Roman"/>
+          <w:color w:val="FFFFFF"/>
+          <w:sz w:val="21"/>
+          <w:szCs w:val="21"/>
+          <w:lang w:eastAsia="en-IN"/>
+        </w:rPr>
+        <w:t>'</w:t>
+      </w:r>
+      <w:proofErr w:type="spellStart"/>
+      <w:r>
+        <w:rPr>
+          <w:rFonts w:ascii="Consolas" w:eastAsia="Times New Roman" w:hAnsi="Consolas" w:cs="Times New Roman"/>
+          <w:color w:val="EEFF00"/>
+          <w:sz w:val="21"/>
+          <w:szCs w:val="21"/>
+          <w:lang w:eastAsia="en-IN"/>
+        </w:rPr>
+        <w:t>order.clientno</w:t>
+      </w:r>
+      <w:proofErr w:type="spellEnd"/>
+      <w:r>
+        <w:rPr>
+          <w:rFonts w:ascii="Consolas" w:eastAsia="Times New Roman" w:hAnsi="Consolas" w:cs="Times New Roman"/>
+          <w:color w:val="FFFFFF"/>
+          <w:sz w:val="21"/>
+          <w:szCs w:val="21"/>
+          <w:lang w:eastAsia="en-IN"/>
+        </w:rPr>
+        <w:t>';</w:t>
       </w:r>
     </w:p>
     <w:p>
@@ -34894,15 +35174,6 @@
           <w:szCs w:val="23"/>
         </w:rPr>
       </w:pPr>
-      <w:r>
-        <w:rPr>
-          <w:rFonts w:ascii="Times New Roman" w:hAnsi="Times New Roman" w:cs="Times New Roman"/>
-          <w:color w:val="000000"/>
-          <w:sz w:val="23"/>
-          <w:szCs w:val="23"/>
-        </w:rPr>
-        <w:t xml:space="preserve">(xii) Display the client number, order date and shipping date for all orders where the shipping date is between three and six months after the order date. </w:t>
-      </w:r>
     </w:p>
     <w:p>
       <w:pPr>
@@ -34910,12 +35181,57 @@
         <w:autoSpaceDN w:val="0"/>
         <w:adjustRightInd w:val="0"/>
         <w:spacing w:after="0" w:line="240" w:lineRule="auto"/>
+        <w:ind w:firstLine="720"/>
         <w:rPr>
           <w:rFonts w:ascii="Times New Roman" w:hAnsi="Times New Roman" w:cs="Times New Roman"/>
-          <w:sz w:val="24"/>
-          <w:szCs w:val="24"/>
-        </w:rPr>
-      </w:pPr>
+          <w:color w:val="000000"/>
+          <w:sz w:val="23"/>
+          <w:szCs w:val="23"/>
+        </w:rPr>
+      </w:pPr>
+      <w:r>
+        <w:rPr>
+          <w:rFonts w:ascii="Times New Roman" w:hAnsi="Times New Roman" w:cs="Times New Roman"/>
+          <w:color w:val="000000"/>
+          <w:sz w:val="23"/>
+          <w:szCs w:val="23"/>
+        </w:rPr>
+        <w:drawing>
+          <wp:inline distT="0" distB="0" distL="0" distR="0" wp14:anchorId="676AB279" wp14:editId="034DC678">
+            <wp:extent cx="4058216" cy="1181265"/>
+            <wp:effectExtent l="0" t="0" r="0" b="0"/>
+            <wp:docPr id="61" name="Picture 61"/>
+            <wp:cNvGraphicFramePr>
+              <a:graphicFrameLocks xmlns:a="http://schemas.openxmlformats.org/drawingml/2006/main" noChangeAspect="1"/>
+            </wp:cNvGraphicFramePr>
+            <a:graphic xmlns:a="http://schemas.openxmlformats.org/drawingml/2006/main">
+              <a:graphicData uri="http://schemas.openxmlformats.org/drawingml/2006/picture">
+                <pic:pic xmlns:pic="http://schemas.openxmlformats.org/drawingml/2006/picture">
+                  <pic:nvPicPr>
+                    <pic:cNvPr id="1" name=""/>
+                    <pic:cNvPicPr/>
+                  </pic:nvPicPr>
+                  <pic:blipFill>
+                    <a:blip r:embed="rId59"/>
+                    <a:stretch>
+                      <a:fillRect/>
+                    </a:stretch>
+                  </pic:blipFill>
+                  <pic:spPr>
+                    <a:xfrm>
+                      <a:off x="0" y="0"/>
+                      <a:ext cx="4058216" cy="1181265"/>
+                    </a:xfrm>
+                    <a:prstGeom prst="rect">
+                      <a:avLst/>
+                    </a:prstGeom>
+                  </pic:spPr>
+                </pic:pic>
+              </a:graphicData>
+            </a:graphic>
+          </wp:inline>
+        </w:drawing>
+      </w:r>
     </w:p>
     <w:p>
       <w:pPr>
@@ -34937,7 +35253,235 @@
           <w:sz w:val="23"/>
           <w:szCs w:val="23"/>
         </w:rPr>
-        <w:t xml:space="preserve">(xiii) Display the client number and name and the client number and name of the person who referred that client. </w:t>
+        <w:t xml:space="preserve">(xi) Display the </w:t>
+      </w:r>
+      <w:proofErr w:type="gramStart"/>
+      <w:r>
+        <w:rPr>
+          <w:rFonts w:ascii="Times New Roman" w:hAnsi="Times New Roman" w:cs="Times New Roman"/>
+          <w:color w:val="000000"/>
+          <w:sz w:val="23"/>
+          <w:szCs w:val="23"/>
+        </w:rPr>
+        <w:t>client</w:t>
+      </w:r>
+      <w:proofErr w:type="gramEnd"/>
+      <w:r>
+        <w:rPr>
+          <w:rFonts w:ascii="Times New Roman" w:hAnsi="Times New Roman" w:cs="Times New Roman"/>
+          <w:color w:val="000000"/>
+          <w:sz w:val="23"/>
+          <w:szCs w:val="23"/>
+        </w:rPr>
+        <w:t xml:space="preserve"> name and order date for all orders using the JOIN method. </w:t>
+      </w:r>
+    </w:p>
+    <w:p>
+      <w:pPr>
+        <w:shd w:val="clear" w:color="auto" w:fill="00002C"/>
+        <w:spacing w:after="0" w:line="285" w:lineRule="atLeast"/>
+        <w:rPr>
+          <w:rFonts w:ascii="Consolas" w:eastAsia="Times New Roman" w:hAnsi="Consolas" w:cs="Times New Roman"/>
+          <w:color w:val="FFFFFF"/>
+          <w:sz w:val="21"/>
+          <w:szCs w:val="21"/>
+          <w:lang w:eastAsia="en-IN"/>
+        </w:rPr>
+      </w:pPr>
+      <w:r>
+        <w:rPr>
+          <w:rFonts w:ascii="Times New Roman" w:hAnsi="Times New Roman" w:cs="Times New Roman"/>
+          <w:color w:val="000000"/>
+          <w:sz w:val="23"/>
+          <w:szCs w:val="23"/>
+        </w:rPr>
+        <w:tab/>
+      </w:r>
+      <w:r>
+        <w:rPr>
+          <w:rFonts w:ascii="Consolas" w:eastAsia="Times New Roman" w:hAnsi="Consolas" w:cs="Times New Roman"/>
+          <w:color w:val="82FBFF"/>
+          <w:sz w:val="21"/>
+          <w:szCs w:val="21"/>
+          <w:lang w:eastAsia="en-IN"/>
+        </w:rPr>
+        <w:t>SELECT</w:t>
+      </w:r>
+      <w:r>
+        <w:rPr>
+          <w:rFonts w:ascii="Consolas" w:eastAsia="Times New Roman" w:hAnsi="Consolas" w:cs="Times New Roman"/>
+          <w:color w:val="FFFFFF"/>
+          <w:sz w:val="21"/>
+          <w:szCs w:val="21"/>
+          <w:lang w:eastAsia="en-IN"/>
+        </w:rPr>
+        <w:t xml:space="preserve"> </w:t>
+      </w:r>
+      <w:r>
+        <w:rPr>
+          <w:rFonts w:ascii="Consolas" w:eastAsia="Times New Roman" w:hAnsi="Consolas" w:cs="Times New Roman"/>
+          <w:color w:val="82FBFF"/>
+          <w:sz w:val="21"/>
+          <w:szCs w:val="21"/>
+          <w:lang w:eastAsia="en-IN"/>
+        </w:rPr>
+        <w:t>name</w:t>
+      </w:r>
+      <w:r>
+        <w:rPr>
+          <w:rFonts w:ascii="Consolas" w:eastAsia="Times New Roman" w:hAnsi="Consolas" w:cs="Times New Roman"/>
+          <w:color w:val="FFFFFF"/>
+          <w:sz w:val="21"/>
+          <w:szCs w:val="21"/>
+          <w:lang w:eastAsia="en-IN"/>
+        </w:rPr>
+        <w:t xml:space="preserve"> , </w:t>
+      </w:r>
+      <w:proofErr w:type="spellStart"/>
+      <w:r>
+        <w:rPr>
+          <w:rFonts w:ascii="Consolas" w:eastAsia="Times New Roman" w:hAnsi="Consolas" w:cs="Times New Roman"/>
+          <w:color w:val="FFFFFF"/>
+          <w:sz w:val="21"/>
+          <w:szCs w:val="21"/>
+          <w:lang w:eastAsia="en-IN"/>
+        </w:rPr>
+        <w:t>order_date</w:t>
+      </w:r>
+      <w:proofErr w:type="spellEnd"/>
+      <w:r>
+        <w:rPr>
+          <w:rFonts w:ascii="Consolas" w:eastAsia="Times New Roman" w:hAnsi="Consolas" w:cs="Times New Roman"/>
+          <w:color w:val="FFFFFF"/>
+          <w:sz w:val="21"/>
+          <w:szCs w:val="21"/>
+          <w:lang w:eastAsia="en-IN"/>
+        </w:rPr>
+        <w:t xml:space="preserve"> </w:t>
+      </w:r>
+      <w:r>
+        <w:rPr>
+          <w:rFonts w:ascii="Consolas" w:eastAsia="Times New Roman" w:hAnsi="Consolas" w:cs="Times New Roman"/>
+          <w:color w:val="82FBFF"/>
+          <w:sz w:val="21"/>
+          <w:szCs w:val="21"/>
+          <w:lang w:eastAsia="en-IN"/>
+        </w:rPr>
+        <w:t>from</w:t>
+      </w:r>
+      <w:r>
+        <w:rPr>
+          <w:rFonts w:ascii="Consolas" w:eastAsia="Times New Roman" w:hAnsi="Consolas" w:cs="Times New Roman"/>
+          <w:color w:val="FFFFFF"/>
+          <w:sz w:val="21"/>
+          <w:szCs w:val="21"/>
+          <w:lang w:eastAsia="en-IN"/>
+        </w:rPr>
+        <w:t xml:space="preserve"> client </w:t>
+      </w:r>
+      <w:r>
+        <w:rPr>
+          <w:rFonts w:ascii="Consolas" w:eastAsia="Times New Roman" w:hAnsi="Consolas" w:cs="Times New Roman"/>
+          <w:color w:val="82FBFF"/>
+          <w:sz w:val="21"/>
+          <w:szCs w:val="21"/>
+          <w:lang w:eastAsia="en-IN"/>
+        </w:rPr>
+        <w:t>join</w:t>
+      </w:r>
+      <w:r>
+        <w:rPr>
+          <w:rFonts w:ascii="Consolas" w:eastAsia="Times New Roman" w:hAnsi="Consolas" w:cs="Times New Roman"/>
+          <w:color w:val="FFFFFF"/>
+          <w:sz w:val="21"/>
+          <w:szCs w:val="21"/>
+          <w:lang w:eastAsia="en-IN"/>
+        </w:rPr>
+        <w:t xml:space="preserve"> orders </w:t>
+      </w:r>
+      <w:r>
+        <w:rPr>
+          <w:rFonts w:ascii="Consolas" w:eastAsia="Times New Roman" w:hAnsi="Consolas" w:cs="Times New Roman"/>
+          <w:color w:val="82FBFF"/>
+          <w:sz w:val="21"/>
+          <w:szCs w:val="21"/>
+          <w:lang w:eastAsia="en-IN"/>
+        </w:rPr>
+        <w:t>on</w:t>
+      </w:r>
+      <w:r>
+        <w:rPr>
+          <w:rFonts w:ascii="Consolas" w:eastAsia="Times New Roman" w:hAnsi="Consolas" w:cs="Times New Roman"/>
+          <w:color w:val="FFFFFF"/>
+          <w:sz w:val="21"/>
+          <w:szCs w:val="21"/>
+          <w:lang w:eastAsia="en-IN"/>
+        </w:rPr>
+        <w:t xml:space="preserve"> '</w:t>
+      </w:r>
+      <w:proofErr w:type="spellStart"/>
+      <w:r>
+        <w:rPr>
+          <w:rFonts w:ascii="Consolas" w:eastAsia="Times New Roman" w:hAnsi="Consolas" w:cs="Times New Roman"/>
+          <w:color w:val="EEFF00"/>
+          <w:sz w:val="21"/>
+          <w:szCs w:val="21"/>
+          <w:lang w:eastAsia="en-IN"/>
+        </w:rPr>
+        <w:t>client.clientno</w:t>
+      </w:r>
+      <w:proofErr w:type="spellEnd"/>
+      <w:r>
+        <w:rPr>
+          <w:rFonts w:ascii="Consolas" w:eastAsia="Times New Roman" w:hAnsi="Consolas" w:cs="Times New Roman"/>
+          <w:color w:val="FFFFFF"/>
+          <w:sz w:val="21"/>
+          <w:szCs w:val="21"/>
+          <w:lang w:eastAsia="en-IN"/>
+        </w:rPr>
+        <w:t>'</w:t>
+      </w:r>
+      <w:r>
+        <w:rPr>
+          <w:rFonts w:ascii="Consolas" w:eastAsia="Times New Roman" w:hAnsi="Consolas" w:cs="Times New Roman"/>
+          <w:color w:val="FF0062"/>
+          <w:sz w:val="21"/>
+          <w:szCs w:val="21"/>
+          <w:lang w:eastAsia="en-IN"/>
+        </w:rPr>
+        <w:t>=</w:t>
+      </w:r>
+      <w:r>
+        <w:rPr>
+          <w:rFonts w:ascii="Consolas" w:eastAsia="Times New Roman" w:hAnsi="Consolas" w:cs="Times New Roman"/>
+          <w:color w:val="FFFFFF"/>
+          <w:sz w:val="21"/>
+          <w:szCs w:val="21"/>
+          <w:lang w:eastAsia="en-IN"/>
+        </w:rPr>
+        <w:t>'</w:t>
+      </w:r>
+      <w:proofErr w:type="spellStart"/>
+      <w:r>
+        <w:rPr>
+          <w:rFonts w:ascii="Consolas" w:eastAsia="Times New Roman" w:hAnsi="Consolas" w:cs="Times New Roman"/>
+          <w:color w:val="EEFF00"/>
+          <w:sz w:val="21"/>
+          <w:szCs w:val="21"/>
+          <w:lang w:eastAsia="en-IN"/>
+        </w:rPr>
+        <w:t>order.clientno</w:t>
+      </w:r>
+      <w:proofErr w:type="spellEnd"/>
+      <w:r>
+        <w:rPr>
+          <w:rFonts w:ascii="Consolas" w:eastAsia="Times New Roman" w:hAnsi="Consolas" w:cs="Times New Roman"/>
+          <w:color w:val="FFFFFF"/>
+          <w:sz w:val="21"/>
+          <w:szCs w:val="21"/>
+          <w:lang w:eastAsia="en-IN"/>
+        </w:rPr>
+        <w:t>';</w:t>
       </w:r>
     </w:p>
     <w:p>
@@ -34960,9 +35504,8 @@
           <w:sz w:val="23"/>
           <w:szCs w:val="23"/>
         </w:rPr>
-        <w:t xml:space="preserve">(xiv) Display the </w:t>
-      </w:r>
-      <w:proofErr w:type="gramStart"/>
+        <w:t xml:space="preserve"> </w:t>
+      </w:r>
       <w:r>
         <w:rPr>
           <w:rFonts w:ascii="Times New Roman" w:hAnsi="Times New Roman" w:cs="Times New Roman"/>
@@ -34970,17 +35513,7 @@
           <w:sz w:val="23"/>
           <w:szCs w:val="23"/>
         </w:rPr>
-        <w:t>client</w:t>
-      </w:r>
-      <w:proofErr w:type="gramEnd"/>
-      <w:r>
-        <w:rPr>
-          <w:rFonts w:ascii="Times New Roman" w:hAnsi="Times New Roman" w:cs="Times New Roman"/>
-          <w:color w:val="000000"/>
-          <w:sz w:val="23"/>
-          <w:szCs w:val="23"/>
-        </w:rPr>
-        <w:t xml:space="preserve"> name in upper case only and in lower case only. </w:t>
+        <w:tab/>
       </w:r>
     </w:p>
     <w:p>
@@ -34989,6 +35522,7 @@
         <w:autoSpaceDN w:val="0"/>
         <w:adjustRightInd w:val="0"/>
         <w:spacing w:after="0" w:line="240" w:lineRule="auto"/>
+        <w:ind w:firstLine="720"/>
         <w:rPr>
           <w:rFonts w:ascii="Times New Roman" w:hAnsi="Times New Roman" w:cs="Times New Roman"/>
           <w:color w:val="000000"/>
@@ -35003,7 +35537,41 @@
           <w:sz w:val="23"/>
           <w:szCs w:val="23"/>
         </w:rPr>
-        <w:t xml:space="preserve">(xv) Display the second to fifth characters in each client name. </w:t>
+        <w:drawing>
+          <wp:inline distT="0" distB="0" distL="0" distR="0" wp14:anchorId="3FEE5A10" wp14:editId="3601FA0B">
+            <wp:extent cx="4058216" cy="1181265"/>
+            <wp:effectExtent l="0" t="0" r="0" b="0"/>
+            <wp:docPr id="63" name="Picture 63"/>
+            <wp:cNvGraphicFramePr>
+              <a:graphicFrameLocks xmlns:a="http://schemas.openxmlformats.org/drawingml/2006/main" noChangeAspect="1"/>
+            </wp:cNvGraphicFramePr>
+            <a:graphic xmlns:a="http://schemas.openxmlformats.org/drawingml/2006/main">
+              <a:graphicData uri="http://schemas.openxmlformats.org/drawingml/2006/picture">
+                <pic:pic xmlns:pic="http://schemas.openxmlformats.org/drawingml/2006/picture">
+                  <pic:nvPicPr>
+                    <pic:cNvPr id="1" name=""/>
+                    <pic:cNvPicPr/>
+                  </pic:nvPicPr>
+                  <pic:blipFill>
+                    <a:blip r:embed="rId59"/>
+                    <a:stretch>
+                      <a:fillRect/>
+                    </a:stretch>
+                  </pic:blipFill>
+                  <pic:spPr>
+                    <a:xfrm>
+                      <a:off x="0" y="0"/>
+                      <a:ext cx="4058216" cy="1181265"/>
+                    </a:xfrm>
+                    <a:prstGeom prst="rect">
+                      <a:avLst/>
+                    </a:prstGeom>
+                  </pic:spPr>
+                </pic:pic>
+              </a:graphicData>
+            </a:graphic>
+          </wp:inline>
+        </w:drawing>
       </w:r>
     </w:p>
     <w:p>
@@ -35019,6 +35587,972 @@
           <w:szCs w:val="23"/>
         </w:rPr>
       </w:pPr>
+      <w:r>
+        <w:rPr>
+          <w:rFonts w:ascii="Times New Roman" w:hAnsi="Times New Roman" w:cs="Times New Roman"/>
+          <w:color w:val="000000"/>
+          <w:sz w:val="23"/>
+          <w:szCs w:val="23"/>
+        </w:rPr>
+        <w:lastRenderedPageBreak/>
+        <w:t xml:space="preserve">(xii) Display the client number, order date and shipping date for all orders where the shipping date is between three and six months after the order date. </w:t>
+      </w:r>
+    </w:p>
+    <w:p>
+      <w:pPr>
+        <w:shd w:val="clear" w:color="auto" w:fill="00002C"/>
+        <w:spacing w:after="0" w:line="285" w:lineRule="atLeast"/>
+        <w:rPr>
+          <w:rFonts w:ascii="Consolas" w:eastAsia="Times New Roman" w:hAnsi="Consolas" w:cs="Times New Roman"/>
+          <w:color w:val="FFFFFF"/>
+          <w:sz w:val="21"/>
+          <w:szCs w:val="21"/>
+          <w:lang w:eastAsia="en-IN"/>
+        </w:rPr>
+      </w:pPr>
+      <w:r>
+        <w:rPr>
+          <w:rFonts w:ascii="Consolas" w:eastAsia="Times New Roman" w:hAnsi="Consolas" w:cs="Times New Roman"/>
+          <w:color w:val="82FBFF"/>
+          <w:sz w:val="21"/>
+          <w:szCs w:val="21"/>
+          <w:lang w:eastAsia="en-IN"/>
+        </w:rPr>
+        <w:t>select</w:t>
+      </w:r>
+      <w:r>
+        <w:rPr>
+          <w:rFonts w:ascii="Consolas" w:eastAsia="Times New Roman" w:hAnsi="Consolas" w:cs="Times New Roman"/>
+          <w:color w:val="FFFFFF"/>
+          <w:sz w:val="21"/>
+          <w:szCs w:val="21"/>
+          <w:lang w:eastAsia="en-IN"/>
+        </w:rPr>
+        <w:t xml:space="preserve"> </w:t>
+      </w:r>
+      <w:r>
+        <w:rPr>
+          <w:rFonts w:ascii="Consolas" w:eastAsia="Times New Roman" w:hAnsi="Consolas" w:cs="Times New Roman"/>
+          <w:color w:val="FF0062"/>
+          <w:sz w:val="21"/>
+          <w:szCs w:val="21"/>
+          <w:lang w:eastAsia="en-IN"/>
+        </w:rPr>
+        <w:t>*</w:t>
+      </w:r>
+      <w:r>
+        <w:rPr>
+          <w:rFonts w:ascii="Consolas" w:eastAsia="Times New Roman" w:hAnsi="Consolas" w:cs="Times New Roman"/>
+          <w:color w:val="FFFFFF"/>
+          <w:sz w:val="21"/>
+          <w:szCs w:val="21"/>
+          <w:lang w:eastAsia="en-IN"/>
+        </w:rPr>
+        <w:t xml:space="preserve"> </w:t>
+      </w:r>
+      <w:r>
+        <w:rPr>
+          <w:rFonts w:ascii="Consolas" w:eastAsia="Times New Roman" w:hAnsi="Consolas" w:cs="Times New Roman"/>
+          <w:color w:val="82FBFF"/>
+          <w:sz w:val="21"/>
+          <w:szCs w:val="21"/>
+          <w:lang w:eastAsia="en-IN"/>
+        </w:rPr>
+        <w:t>from</w:t>
+      </w:r>
+      <w:r>
+        <w:rPr>
+          <w:rFonts w:ascii="Consolas" w:eastAsia="Times New Roman" w:hAnsi="Consolas" w:cs="Times New Roman"/>
+          <w:color w:val="FFFFFF"/>
+          <w:sz w:val="21"/>
+          <w:szCs w:val="21"/>
+          <w:lang w:eastAsia="en-IN"/>
+        </w:rPr>
+        <w:t xml:space="preserve"> </w:t>
+      </w:r>
+      <w:proofErr w:type="spellStart"/>
+      <w:r>
+        <w:rPr>
+          <w:rFonts w:ascii="Consolas" w:eastAsia="Times New Roman" w:hAnsi="Consolas" w:cs="Times New Roman"/>
+          <w:color w:val="FFFFFF"/>
+          <w:sz w:val="21"/>
+          <w:szCs w:val="21"/>
+          <w:lang w:eastAsia="en-IN"/>
+        </w:rPr>
+        <w:t>order_line</w:t>
+      </w:r>
+      <w:proofErr w:type="spellEnd"/>
+      <w:r>
+        <w:rPr>
+          <w:rFonts w:ascii="Consolas" w:eastAsia="Times New Roman" w:hAnsi="Consolas" w:cs="Times New Roman"/>
+          <w:color w:val="FFFFFF"/>
+          <w:sz w:val="21"/>
+          <w:szCs w:val="21"/>
+          <w:lang w:eastAsia="en-IN"/>
+        </w:rPr>
+        <w:t xml:space="preserve"> </w:t>
+      </w:r>
+      <w:r>
+        <w:rPr>
+          <w:rFonts w:ascii="Consolas" w:eastAsia="Times New Roman" w:hAnsi="Consolas" w:cs="Times New Roman"/>
+          <w:color w:val="82FBFF"/>
+          <w:sz w:val="21"/>
+          <w:szCs w:val="21"/>
+          <w:lang w:eastAsia="en-IN"/>
+        </w:rPr>
+        <w:t>where</w:t>
+      </w:r>
+      <w:r>
+        <w:rPr>
+          <w:rFonts w:ascii="Consolas" w:eastAsia="Times New Roman" w:hAnsi="Consolas" w:cs="Times New Roman"/>
+          <w:color w:val="FFFFFF"/>
+          <w:sz w:val="21"/>
+          <w:szCs w:val="21"/>
+          <w:lang w:eastAsia="en-IN"/>
+        </w:rPr>
+        <w:t xml:space="preserve"> </w:t>
+      </w:r>
+      <w:proofErr w:type="spellStart"/>
+      <w:r>
+        <w:rPr>
+          <w:rFonts w:ascii="Consolas" w:eastAsia="Times New Roman" w:hAnsi="Consolas" w:cs="Times New Roman"/>
+          <w:color w:val="FFFFFF"/>
+          <w:sz w:val="21"/>
+          <w:szCs w:val="21"/>
+          <w:lang w:eastAsia="en-IN"/>
+        </w:rPr>
+        <w:t>item_number</w:t>
+      </w:r>
+      <w:proofErr w:type="spellEnd"/>
+      <w:r>
+        <w:rPr>
+          <w:rFonts w:ascii="Consolas" w:eastAsia="Times New Roman" w:hAnsi="Consolas" w:cs="Times New Roman"/>
+          <w:color w:val="FFFFFF"/>
+          <w:sz w:val="21"/>
+          <w:szCs w:val="21"/>
+          <w:lang w:eastAsia="en-IN"/>
+        </w:rPr>
+        <w:t xml:space="preserve"> </w:t>
+      </w:r>
+      <w:r>
+        <w:rPr>
+          <w:rFonts w:ascii="Consolas" w:eastAsia="Times New Roman" w:hAnsi="Consolas" w:cs="Times New Roman"/>
+          <w:color w:val="82FBFF"/>
+          <w:sz w:val="21"/>
+          <w:szCs w:val="21"/>
+          <w:lang w:eastAsia="en-IN"/>
+        </w:rPr>
+        <w:t>between</w:t>
+      </w:r>
+      <w:r>
+        <w:rPr>
+          <w:rFonts w:ascii="Consolas" w:eastAsia="Times New Roman" w:hAnsi="Consolas" w:cs="Times New Roman"/>
+          <w:color w:val="FFFFFF"/>
+          <w:sz w:val="21"/>
+          <w:szCs w:val="21"/>
+          <w:lang w:eastAsia="en-IN"/>
+        </w:rPr>
+        <w:t xml:space="preserve"> </w:t>
+      </w:r>
+      <w:r>
+        <w:rPr>
+          <w:rFonts w:ascii="Consolas" w:eastAsia="Times New Roman" w:hAnsi="Consolas" w:cs="Times New Roman"/>
+          <w:color w:val="FF7E34"/>
+          <w:sz w:val="21"/>
+          <w:szCs w:val="21"/>
+          <w:lang w:eastAsia="en-IN"/>
+        </w:rPr>
+        <w:t>1</w:t>
+      </w:r>
+      <w:r>
+        <w:rPr>
+          <w:rFonts w:ascii="Consolas" w:eastAsia="Times New Roman" w:hAnsi="Consolas" w:cs="Times New Roman"/>
+          <w:color w:val="FFFFFF"/>
+          <w:sz w:val="21"/>
+          <w:szCs w:val="21"/>
+          <w:lang w:eastAsia="en-IN"/>
+        </w:rPr>
+        <w:t xml:space="preserve"> </w:t>
+      </w:r>
+      <w:r>
+        <w:rPr>
+          <w:rFonts w:ascii="Consolas" w:eastAsia="Times New Roman" w:hAnsi="Consolas" w:cs="Times New Roman"/>
+          <w:color w:val="82FBFF"/>
+          <w:sz w:val="21"/>
+          <w:szCs w:val="21"/>
+          <w:lang w:eastAsia="en-IN"/>
+        </w:rPr>
+        <w:t>and</w:t>
+      </w:r>
+      <w:r>
+        <w:rPr>
+          <w:rFonts w:ascii="Consolas" w:eastAsia="Times New Roman" w:hAnsi="Consolas" w:cs="Times New Roman"/>
+          <w:color w:val="FFFFFF"/>
+          <w:sz w:val="21"/>
+          <w:szCs w:val="21"/>
+          <w:lang w:eastAsia="en-IN"/>
+        </w:rPr>
+        <w:t xml:space="preserve"> </w:t>
+      </w:r>
+      <w:r>
+        <w:rPr>
+          <w:rFonts w:ascii="Consolas" w:eastAsia="Times New Roman" w:hAnsi="Consolas" w:cs="Times New Roman"/>
+          <w:color w:val="FF7E34"/>
+          <w:sz w:val="21"/>
+          <w:szCs w:val="21"/>
+          <w:lang w:eastAsia="en-IN"/>
+        </w:rPr>
+        <w:t>200</w:t>
+      </w:r>
+      <w:r>
+        <w:rPr>
+          <w:rFonts w:ascii="Consolas" w:eastAsia="Times New Roman" w:hAnsi="Consolas" w:cs="Times New Roman"/>
+          <w:color w:val="FFFFFF"/>
+          <w:sz w:val="21"/>
+          <w:szCs w:val="21"/>
+          <w:lang w:eastAsia="en-IN"/>
+        </w:rPr>
+        <w:t xml:space="preserve"> </w:t>
+      </w:r>
+      <w:r>
+        <w:rPr>
+          <w:rFonts w:ascii="Consolas" w:eastAsia="Times New Roman" w:hAnsi="Consolas" w:cs="Times New Roman"/>
+          <w:color w:val="82FBFF"/>
+          <w:sz w:val="21"/>
+          <w:szCs w:val="21"/>
+          <w:lang w:eastAsia="en-IN"/>
+        </w:rPr>
+        <w:t>OR</w:t>
+      </w:r>
+      <w:r>
+        <w:rPr>
+          <w:rFonts w:ascii="Consolas" w:eastAsia="Times New Roman" w:hAnsi="Consolas" w:cs="Times New Roman"/>
+          <w:color w:val="FFFFFF"/>
+          <w:sz w:val="21"/>
+          <w:szCs w:val="21"/>
+          <w:lang w:eastAsia="en-IN"/>
+        </w:rPr>
+        <w:t xml:space="preserve"> </w:t>
+      </w:r>
+      <w:proofErr w:type="spellStart"/>
+      <w:r>
+        <w:rPr>
+          <w:rFonts w:ascii="Consolas" w:eastAsia="Times New Roman" w:hAnsi="Consolas" w:cs="Times New Roman"/>
+          <w:color w:val="FFFFFF"/>
+          <w:sz w:val="21"/>
+          <w:szCs w:val="21"/>
+          <w:lang w:eastAsia="en-IN"/>
+        </w:rPr>
+        <w:t>item_number</w:t>
+      </w:r>
+      <w:proofErr w:type="spellEnd"/>
+      <w:r>
+        <w:rPr>
+          <w:rFonts w:ascii="Consolas" w:eastAsia="Times New Roman" w:hAnsi="Consolas" w:cs="Times New Roman"/>
+          <w:color w:val="FF0062"/>
+          <w:sz w:val="21"/>
+          <w:szCs w:val="21"/>
+          <w:lang w:eastAsia="en-IN"/>
+        </w:rPr>
+        <w:t>&gt;</w:t>
+      </w:r>
+      <w:r>
+        <w:rPr>
+          <w:rFonts w:ascii="Consolas" w:eastAsia="Times New Roman" w:hAnsi="Consolas" w:cs="Times New Roman"/>
+          <w:color w:val="FF7E34"/>
+          <w:sz w:val="21"/>
+          <w:szCs w:val="21"/>
+          <w:lang w:eastAsia="en-IN"/>
+        </w:rPr>
+        <w:t>1000</w:t>
+      </w:r>
+      <w:r>
+        <w:rPr>
+          <w:rFonts w:ascii="Consolas" w:eastAsia="Times New Roman" w:hAnsi="Consolas" w:cs="Times New Roman"/>
+          <w:color w:val="FFFFFF"/>
+          <w:sz w:val="21"/>
+          <w:szCs w:val="21"/>
+          <w:lang w:eastAsia="en-IN"/>
+        </w:rPr>
+        <w:t xml:space="preserve"> </w:t>
+      </w:r>
+      <w:r>
+        <w:rPr>
+          <w:rFonts w:ascii="Consolas" w:eastAsia="Times New Roman" w:hAnsi="Consolas" w:cs="Times New Roman"/>
+          <w:color w:val="82FBFF"/>
+          <w:sz w:val="21"/>
+          <w:szCs w:val="21"/>
+          <w:lang w:eastAsia="en-IN"/>
+        </w:rPr>
+        <w:t>AND</w:t>
+      </w:r>
+      <w:r>
+        <w:rPr>
+          <w:rFonts w:ascii="Consolas" w:eastAsia="Times New Roman" w:hAnsi="Consolas" w:cs="Times New Roman"/>
+          <w:color w:val="FFFFFF"/>
+          <w:sz w:val="21"/>
+          <w:szCs w:val="21"/>
+          <w:lang w:eastAsia="en-IN"/>
+        </w:rPr>
+        <w:t xml:space="preserve"> </w:t>
+      </w:r>
+      <w:proofErr w:type="spellStart"/>
+      <w:r>
+        <w:rPr>
+          <w:rFonts w:ascii="Consolas" w:eastAsia="Times New Roman" w:hAnsi="Consolas" w:cs="Times New Roman"/>
+          <w:color w:val="FFFFFF"/>
+          <w:sz w:val="21"/>
+          <w:szCs w:val="21"/>
+          <w:lang w:eastAsia="en-IN"/>
+        </w:rPr>
+        <w:t>item_cost</w:t>
+      </w:r>
+      <w:proofErr w:type="spellEnd"/>
+      <w:r>
+        <w:rPr>
+          <w:rFonts w:ascii="Consolas" w:eastAsia="Times New Roman" w:hAnsi="Consolas" w:cs="Times New Roman"/>
+          <w:color w:val="FFFFFF"/>
+          <w:sz w:val="21"/>
+          <w:szCs w:val="21"/>
+          <w:lang w:eastAsia="en-IN"/>
+        </w:rPr>
+        <w:t xml:space="preserve"> </w:t>
+      </w:r>
+      <w:r>
+        <w:rPr>
+          <w:rFonts w:ascii="Consolas" w:eastAsia="Times New Roman" w:hAnsi="Consolas" w:cs="Times New Roman"/>
+          <w:color w:val="82FBFF"/>
+          <w:sz w:val="21"/>
+          <w:szCs w:val="21"/>
+          <w:lang w:eastAsia="en-IN"/>
+        </w:rPr>
+        <w:t>not</w:t>
+      </w:r>
+      <w:r>
+        <w:rPr>
+          <w:rFonts w:ascii="Consolas" w:eastAsia="Times New Roman" w:hAnsi="Consolas" w:cs="Times New Roman"/>
+          <w:color w:val="FFFFFF"/>
+          <w:sz w:val="21"/>
+          <w:szCs w:val="21"/>
+          <w:lang w:eastAsia="en-IN"/>
+        </w:rPr>
+        <w:t xml:space="preserve"> </w:t>
+      </w:r>
+      <w:r>
+        <w:rPr>
+          <w:rFonts w:ascii="Consolas" w:eastAsia="Times New Roman" w:hAnsi="Consolas" w:cs="Times New Roman"/>
+          <w:color w:val="82FBFF"/>
+          <w:sz w:val="21"/>
+          <w:szCs w:val="21"/>
+          <w:lang w:eastAsia="en-IN"/>
+        </w:rPr>
+        <w:t>in</w:t>
+      </w:r>
+      <w:r>
+        <w:rPr>
+          <w:rFonts w:ascii="Consolas" w:eastAsia="Times New Roman" w:hAnsi="Consolas" w:cs="Times New Roman"/>
+          <w:color w:val="FFFFFF"/>
+          <w:sz w:val="21"/>
+          <w:szCs w:val="21"/>
+          <w:lang w:eastAsia="en-IN"/>
+        </w:rPr>
+        <w:t>(</w:t>
+      </w:r>
+      <w:r>
+        <w:rPr>
+          <w:rFonts w:ascii="Consolas" w:eastAsia="Times New Roman" w:hAnsi="Consolas" w:cs="Times New Roman"/>
+          <w:color w:val="FF7E34"/>
+          <w:sz w:val="21"/>
+          <w:szCs w:val="21"/>
+          <w:lang w:eastAsia="en-IN"/>
+        </w:rPr>
+        <w:t>1000</w:t>
+      </w:r>
+      <w:r>
+        <w:rPr>
+          <w:rFonts w:ascii="Consolas" w:eastAsia="Times New Roman" w:hAnsi="Consolas" w:cs="Times New Roman"/>
+          <w:color w:val="FFFFFF"/>
+          <w:sz w:val="21"/>
+          <w:szCs w:val="21"/>
+          <w:lang w:eastAsia="en-IN"/>
+        </w:rPr>
+        <w:t>,</w:t>
+      </w:r>
+      <w:r>
+        <w:rPr>
+          <w:rFonts w:ascii="Consolas" w:eastAsia="Times New Roman" w:hAnsi="Consolas" w:cs="Times New Roman"/>
+          <w:color w:val="FF7E34"/>
+          <w:sz w:val="21"/>
+          <w:szCs w:val="21"/>
+          <w:lang w:eastAsia="en-IN"/>
+        </w:rPr>
+        <w:t>2000</w:t>
+      </w:r>
+      <w:r>
+        <w:rPr>
+          <w:rFonts w:ascii="Consolas" w:eastAsia="Times New Roman" w:hAnsi="Consolas" w:cs="Times New Roman"/>
+          <w:color w:val="FFFFFF"/>
+          <w:sz w:val="21"/>
+          <w:szCs w:val="21"/>
+          <w:lang w:eastAsia="en-IN"/>
+        </w:rPr>
+        <w:t>,</w:t>
+      </w:r>
+      <w:r>
+        <w:rPr>
+          <w:rFonts w:ascii="Consolas" w:eastAsia="Times New Roman" w:hAnsi="Consolas" w:cs="Times New Roman"/>
+          <w:color w:val="FF7E34"/>
+          <w:sz w:val="21"/>
+          <w:szCs w:val="21"/>
+          <w:lang w:eastAsia="en-IN"/>
+        </w:rPr>
+        <w:t>3000</w:t>
+      </w:r>
+      <w:r>
+        <w:rPr>
+          <w:rFonts w:ascii="Consolas" w:eastAsia="Times New Roman" w:hAnsi="Consolas" w:cs="Times New Roman"/>
+          <w:color w:val="FFFFFF"/>
+          <w:sz w:val="21"/>
+          <w:szCs w:val="21"/>
+          <w:lang w:eastAsia="en-IN"/>
+        </w:rPr>
+        <w:t xml:space="preserve">) </w:t>
+      </w:r>
+      <w:r>
+        <w:rPr>
+          <w:rFonts w:ascii="Consolas" w:eastAsia="Times New Roman" w:hAnsi="Consolas" w:cs="Times New Roman"/>
+          <w:color w:val="82FBFF"/>
+          <w:sz w:val="21"/>
+          <w:szCs w:val="21"/>
+          <w:lang w:eastAsia="en-IN"/>
+        </w:rPr>
+        <w:t>OR</w:t>
+      </w:r>
+      <w:r>
+        <w:rPr>
+          <w:rFonts w:ascii="Consolas" w:eastAsia="Times New Roman" w:hAnsi="Consolas" w:cs="Times New Roman"/>
+          <w:color w:val="FFFFFF"/>
+          <w:sz w:val="21"/>
+          <w:szCs w:val="21"/>
+          <w:lang w:eastAsia="en-IN"/>
+        </w:rPr>
+        <w:t xml:space="preserve"> </w:t>
+      </w:r>
+      <w:proofErr w:type="spellStart"/>
+      <w:r>
+        <w:rPr>
+          <w:rFonts w:ascii="Consolas" w:eastAsia="Times New Roman" w:hAnsi="Consolas" w:cs="Times New Roman"/>
+          <w:color w:val="FFFFFF"/>
+          <w:sz w:val="21"/>
+          <w:szCs w:val="21"/>
+          <w:lang w:eastAsia="en-IN"/>
+        </w:rPr>
+        <w:t>orderno</w:t>
+      </w:r>
+      <w:proofErr w:type="spellEnd"/>
+      <w:r>
+        <w:rPr>
+          <w:rFonts w:ascii="Consolas" w:eastAsia="Times New Roman" w:hAnsi="Consolas" w:cs="Times New Roman"/>
+          <w:color w:val="FF0062"/>
+          <w:sz w:val="21"/>
+          <w:szCs w:val="21"/>
+          <w:lang w:eastAsia="en-IN"/>
+        </w:rPr>
+        <w:t>!=</w:t>
+      </w:r>
+      <w:r>
+        <w:rPr>
+          <w:rFonts w:ascii="Consolas" w:eastAsia="Times New Roman" w:hAnsi="Consolas" w:cs="Times New Roman"/>
+          <w:color w:val="FF7E34"/>
+          <w:sz w:val="21"/>
+          <w:szCs w:val="21"/>
+          <w:lang w:eastAsia="en-IN"/>
+        </w:rPr>
+        <w:t>1000</w:t>
+      </w:r>
+      <w:r>
+        <w:rPr>
+          <w:rFonts w:ascii="Consolas" w:eastAsia="Times New Roman" w:hAnsi="Consolas" w:cs="Times New Roman"/>
+          <w:color w:val="FFFFFF"/>
+          <w:sz w:val="21"/>
+          <w:szCs w:val="21"/>
+          <w:lang w:eastAsia="en-IN"/>
+        </w:rPr>
+        <w:t>;</w:t>
+      </w:r>
+    </w:p>
+    <w:p>
+      <w:pPr>
+        <w:autoSpaceDE w:val="0"/>
+        <w:autoSpaceDN w:val="0"/>
+        <w:adjustRightInd w:val="0"/>
+        <w:spacing w:after="0" w:line="240" w:lineRule="auto"/>
+        <w:rPr>
+          <w:rFonts w:ascii="Times New Roman" w:hAnsi="Times New Roman" w:cs="Times New Roman"/>
+          <w:sz w:val="24"/>
+          <w:szCs w:val="24"/>
+        </w:rPr>
+      </w:pPr>
+    </w:p>
+    <w:p>
+      <w:pPr>
+        <w:autoSpaceDE w:val="0"/>
+        <w:autoSpaceDN w:val="0"/>
+        <w:adjustRightInd w:val="0"/>
+        <w:spacing w:after="0" w:line="240" w:lineRule="auto"/>
+        <w:rPr>
+          <w:rFonts w:ascii="Times New Roman" w:hAnsi="Times New Roman" w:cs="Times New Roman"/>
+          <w:sz w:val="24"/>
+          <w:szCs w:val="24"/>
+        </w:rPr>
+      </w:pPr>
+      <w:r>
+        <w:rPr>
+          <w:rFonts w:ascii="Times New Roman" w:hAnsi="Times New Roman" w:cs="Times New Roman"/>
+          <w:sz w:val="24"/>
+          <w:szCs w:val="24"/>
+        </w:rPr>
+        <w:drawing>
+          <wp:inline distT="0" distB="0" distL="0" distR="0" wp14:anchorId="07D489E9" wp14:editId="2A055F72">
+            <wp:extent cx="5731510" cy="1216660"/>
+            <wp:effectExtent l="0" t="0" r="2540" b="2540"/>
+            <wp:docPr id="64" name="Picture 64"/>
+            <wp:cNvGraphicFramePr>
+              <a:graphicFrameLocks xmlns:a="http://schemas.openxmlformats.org/drawingml/2006/main" noChangeAspect="1"/>
+            </wp:cNvGraphicFramePr>
+            <a:graphic xmlns:a="http://schemas.openxmlformats.org/drawingml/2006/main">
+              <a:graphicData uri="http://schemas.openxmlformats.org/drawingml/2006/picture">
+                <pic:pic xmlns:pic="http://schemas.openxmlformats.org/drawingml/2006/picture">
+                  <pic:nvPicPr>
+                    <pic:cNvPr id="1" name=""/>
+                    <pic:cNvPicPr/>
+                  </pic:nvPicPr>
+                  <pic:blipFill>
+                    <a:blip r:embed="rId60"/>
+                    <a:stretch>
+                      <a:fillRect/>
+                    </a:stretch>
+                  </pic:blipFill>
+                  <pic:spPr>
+                    <a:xfrm>
+                      <a:off x="0" y="0"/>
+                      <a:ext cx="5731510" cy="1216660"/>
+                    </a:xfrm>
+                    <a:prstGeom prst="rect">
+                      <a:avLst/>
+                    </a:prstGeom>
+                  </pic:spPr>
+                </pic:pic>
+              </a:graphicData>
+            </a:graphic>
+          </wp:inline>
+        </w:drawing>
+      </w:r>
+    </w:p>
+    <w:p>
+      <w:pPr>
+        <w:autoSpaceDE w:val="0"/>
+        <w:autoSpaceDN w:val="0"/>
+        <w:adjustRightInd w:val="0"/>
+        <w:spacing w:after="0" w:line="240" w:lineRule="auto"/>
+        <w:rPr>
+          <w:rFonts w:ascii="Times New Roman" w:hAnsi="Times New Roman" w:cs="Times New Roman"/>
+          <w:sz w:val="24"/>
+          <w:szCs w:val="24"/>
+        </w:rPr>
+      </w:pPr>
+    </w:p>
+    <w:p>
+      <w:pPr>
+        <w:autoSpaceDE w:val="0"/>
+        <w:autoSpaceDN w:val="0"/>
+        <w:adjustRightInd w:val="0"/>
+        <w:spacing w:after="0" w:line="240" w:lineRule="auto"/>
+        <w:rPr>
+          <w:rFonts w:ascii="Times New Roman" w:hAnsi="Times New Roman" w:cs="Times New Roman"/>
+          <w:color w:val="000000"/>
+          <w:sz w:val="23"/>
+          <w:szCs w:val="23"/>
+        </w:rPr>
+      </w:pPr>
+      <w:r>
+        <w:rPr>
+          <w:rFonts w:ascii="Times New Roman" w:hAnsi="Times New Roman" w:cs="Times New Roman"/>
+          <w:color w:val="000000"/>
+          <w:sz w:val="23"/>
+          <w:szCs w:val="23"/>
+        </w:rPr>
+        <w:t xml:space="preserve">(xiii) Display the client number and name and the client number and name of the person who referred that client. </w:t>
+      </w:r>
+    </w:p>
+    <w:p>
+      <w:pPr>
+        <w:autoSpaceDE w:val="0"/>
+        <w:autoSpaceDN w:val="0"/>
+        <w:adjustRightInd w:val="0"/>
+        <w:spacing w:after="0" w:line="240" w:lineRule="auto"/>
+        <w:rPr>
+          <w:rFonts w:ascii="Times New Roman" w:hAnsi="Times New Roman" w:cs="Times New Roman"/>
+          <w:color w:val="000000"/>
+          <w:sz w:val="23"/>
+          <w:szCs w:val="23"/>
+        </w:rPr>
+      </w:pPr>
+      <w:r>
+        <w:rPr>
+          <w:rFonts w:ascii="Times New Roman" w:hAnsi="Times New Roman" w:cs="Times New Roman"/>
+          <w:color w:val="000000"/>
+          <w:sz w:val="23"/>
+          <w:szCs w:val="23"/>
+        </w:rPr>
+        <w:t xml:space="preserve">(xiv) Display the </w:t>
+      </w:r>
+      <w:proofErr w:type="gramStart"/>
+      <w:r>
+        <w:rPr>
+          <w:rFonts w:ascii="Times New Roman" w:hAnsi="Times New Roman" w:cs="Times New Roman"/>
+          <w:color w:val="000000"/>
+          <w:sz w:val="23"/>
+          <w:szCs w:val="23"/>
+        </w:rPr>
+        <w:t>client</w:t>
+      </w:r>
+      <w:proofErr w:type="gramEnd"/>
+      <w:r>
+        <w:rPr>
+          <w:rFonts w:ascii="Times New Roman" w:hAnsi="Times New Roman" w:cs="Times New Roman"/>
+          <w:color w:val="000000"/>
+          <w:sz w:val="23"/>
+          <w:szCs w:val="23"/>
+        </w:rPr>
+        <w:t xml:space="preserve"> name in upper case only and in lower case only. </w:t>
+      </w:r>
+    </w:p>
+    <w:p>
+      <w:pPr>
+        <w:autoSpaceDE w:val="0"/>
+        <w:autoSpaceDN w:val="0"/>
+        <w:adjustRightInd w:val="0"/>
+        <w:spacing w:after="0" w:line="240" w:lineRule="auto"/>
+        <w:ind w:left="720" w:firstLine="720"/>
+        <w:rPr>
+          <w:rFonts w:ascii="Times New Roman" w:hAnsi="Times New Roman" w:cs="Times New Roman"/>
+          <w:b/>
+          <w:bCs/>
+          <w:color w:val="000000"/>
+          <w:sz w:val="24"/>
+          <w:szCs w:val="23"/>
+        </w:rPr>
+      </w:pPr>
+      <w:r>
+        <w:rPr>
+          <w:rFonts w:ascii="Times New Roman" w:hAnsi="Times New Roman" w:cs="Times New Roman"/>
+          <w:b/>
+          <w:bCs/>
+          <w:color w:val="000000"/>
+          <w:sz w:val="24"/>
+          <w:szCs w:val="23"/>
+        </w:rPr>
+        <w:t>SELECT  lower(name) from client;</w:t>
+      </w:r>
+    </w:p>
+    <w:p>
+      <w:pPr>
+        <w:autoSpaceDE w:val="0"/>
+        <w:autoSpaceDN w:val="0"/>
+        <w:adjustRightInd w:val="0"/>
+        <w:spacing w:after="0" w:line="240" w:lineRule="auto"/>
+        <w:rPr>
+          <w:rFonts w:ascii="Times New Roman" w:hAnsi="Times New Roman" w:cs="Times New Roman"/>
+          <w:color w:val="000000"/>
+          <w:sz w:val="23"/>
+          <w:szCs w:val="23"/>
+        </w:rPr>
+      </w:pPr>
+      <w:r>
+        <w:rPr>
+          <w:rFonts w:ascii="Times New Roman" w:hAnsi="Times New Roman" w:cs="Times New Roman"/>
+          <w:color w:val="000000"/>
+          <w:sz w:val="23"/>
+          <w:szCs w:val="23"/>
+        </w:rPr>
+        <w:t xml:space="preserve"> </w:t>
+      </w:r>
+    </w:p>
+    <w:p>
+      <w:pPr>
+        <w:autoSpaceDE w:val="0"/>
+        <w:autoSpaceDN w:val="0"/>
+        <w:adjustRightInd w:val="0"/>
+        <w:spacing w:after="0" w:line="240" w:lineRule="auto"/>
+        <w:rPr>
+          <w:rFonts w:ascii="Times New Roman" w:hAnsi="Times New Roman" w:cs="Times New Roman"/>
+          <w:color w:val="000000"/>
+          <w:sz w:val="23"/>
+          <w:szCs w:val="23"/>
+        </w:rPr>
+      </w:pPr>
+    </w:p>
+    <w:p>
+      <w:pPr>
+        <w:autoSpaceDE w:val="0"/>
+        <w:autoSpaceDN w:val="0"/>
+        <w:adjustRightInd w:val="0"/>
+        <w:spacing w:after="0" w:line="240" w:lineRule="auto"/>
+        <w:ind w:left="1440" w:firstLine="720"/>
+        <w:rPr>
+          <w:rFonts w:ascii="Times New Roman" w:hAnsi="Times New Roman" w:cs="Times New Roman"/>
+          <w:color w:val="000000"/>
+          <w:sz w:val="23"/>
+          <w:szCs w:val="23"/>
+        </w:rPr>
+      </w:pPr>
+      <w:r>
+        <w:rPr>
+          <w:rFonts w:ascii="Times New Roman" w:hAnsi="Times New Roman" w:cs="Times New Roman"/>
+          <w:color w:val="000000"/>
+          <w:sz w:val="23"/>
+          <w:szCs w:val="23"/>
+        </w:rPr>
+        <w:t xml:space="preserve">  </w:t>
+      </w:r>
+      <w:r>
+        <w:rPr>
+          <w:rFonts w:ascii="Times New Roman" w:hAnsi="Times New Roman" w:cs="Times New Roman"/>
+          <w:color w:val="000000"/>
+          <w:sz w:val="23"/>
+          <w:szCs w:val="23"/>
+        </w:rPr>
+        <w:drawing>
+          <wp:inline distT="0" distB="0" distL="0" distR="0" wp14:anchorId="215B6489" wp14:editId="1D6CB573">
+            <wp:extent cx="2019300" cy="2226053"/>
+            <wp:effectExtent l="0" t="0" r="0" b="3175"/>
+            <wp:docPr id="59" name="Picture 59"/>
+            <wp:cNvGraphicFramePr>
+              <a:graphicFrameLocks xmlns:a="http://schemas.openxmlformats.org/drawingml/2006/main" noChangeAspect="1"/>
+            </wp:cNvGraphicFramePr>
+            <a:graphic xmlns:a="http://schemas.openxmlformats.org/drawingml/2006/main">
+              <a:graphicData uri="http://schemas.openxmlformats.org/drawingml/2006/picture">
+                <pic:pic xmlns:pic="http://schemas.openxmlformats.org/drawingml/2006/picture">
+                  <pic:nvPicPr>
+                    <pic:cNvPr id="1" name=""/>
+                    <pic:cNvPicPr/>
+                  </pic:nvPicPr>
+                  <pic:blipFill>
+                    <a:blip r:embed="rId61"/>
+                    <a:stretch>
+                      <a:fillRect/>
+                    </a:stretch>
+                  </pic:blipFill>
+                  <pic:spPr>
+                    <a:xfrm>
+                      <a:off x="0" y="0"/>
+                      <a:ext cx="2019300" cy="2226053"/>
+                    </a:xfrm>
+                    <a:prstGeom prst="rect">
+                      <a:avLst/>
+                    </a:prstGeom>
+                  </pic:spPr>
+                </pic:pic>
+              </a:graphicData>
+            </a:graphic>
+          </wp:inline>
+        </w:drawing>
+      </w:r>
+    </w:p>
+    <w:p>
+      <w:pPr>
+        <w:autoSpaceDE w:val="0"/>
+        <w:autoSpaceDN w:val="0"/>
+        <w:adjustRightInd w:val="0"/>
+        <w:spacing w:after="0" w:line="240" w:lineRule="auto"/>
+        <w:rPr>
+          <w:rFonts w:ascii="Times New Roman" w:hAnsi="Times New Roman" w:cs="Times New Roman"/>
+          <w:color w:val="000000"/>
+          <w:sz w:val="23"/>
+          <w:szCs w:val="23"/>
+        </w:rPr>
+      </w:pPr>
+      <w:r>
+        <w:rPr>
+          <w:rFonts w:ascii="Times New Roman" w:hAnsi="Times New Roman" w:cs="Times New Roman"/>
+          <w:color w:val="000000"/>
+          <w:sz w:val="23"/>
+          <w:szCs w:val="23"/>
+        </w:rPr>
+        <w:t xml:space="preserve">(xv) Display the second to fifth characters in each client name. </w:t>
+      </w:r>
+    </w:p>
+    <w:p>
+      <w:pPr>
+        <w:autoSpaceDE w:val="0"/>
+        <w:autoSpaceDN w:val="0"/>
+        <w:adjustRightInd w:val="0"/>
+        <w:spacing w:after="0" w:line="240" w:lineRule="auto"/>
+        <w:rPr>
+          <w:rFonts w:ascii="Times New Roman" w:hAnsi="Times New Roman" w:cs="Times New Roman"/>
+          <w:color w:val="000000"/>
+          <w:sz w:val="23"/>
+          <w:szCs w:val="23"/>
+        </w:rPr>
+      </w:pPr>
+      <w:r>
+        <w:rPr>
+          <w:rFonts w:ascii="Times New Roman" w:hAnsi="Times New Roman" w:cs="Times New Roman"/>
+          <w:color w:val="000000"/>
+          <w:sz w:val="23"/>
+          <w:szCs w:val="23"/>
+        </w:rPr>
+        <w:tab/>
+      </w:r>
+    </w:p>
+    <w:p>
+      <w:pPr>
+        <w:autoSpaceDE w:val="0"/>
+        <w:autoSpaceDN w:val="0"/>
+        <w:adjustRightInd w:val="0"/>
+        <w:spacing w:after="0" w:line="240" w:lineRule="auto"/>
+        <w:rPr>
+          <w:rFonts w:ascii="Times New Roman" w:hAnsi="Times New Roman" w:cs="Times New Roman"/>
+          <w:b/>
+          <w:bCs/>
+          <w:color w:val="000000"/>
+          <w:sz w:val="24"/>
+          <w:szCs w:val="23"/>
+        </w:rPr>
+      </w:pPr>
+      <w:r>
+        <w:rPr>
+          <w:rFonts w:ascii="Times New Roman" w:hAnsi="Times New Roman" w:cs="Times New Roman"/>
+          <w:color w:val="000000"/>
+          <w:sz w:val="23"/>
+          <w:szCs w:val="23"/>
+        </w:rPr>
+        <w:tab/>
+      </w:r>
+      <w:r>
+        <w:rPr>
+          <w:rFonts w:ascii="Times New Roman" w:hAnsi="Times New Roman" w:cs="Times New Roman"/>
+          <w:b/>
+          <w:bCs/>
+          <w:color w:val="000000"/>
+          <w:sz w:val="24"/>
+          <w:szCs w:val="23"/>
+        </w:rPr>
+        <w:t>SELECT substring (name, 2, 5) from client;</w:t>
+      </w:r>
+    </w:p>
+    <w:p>
+      <w:pPr>
+        <w:autoSpaceDE w:val="0"/>
+        <w:autoSpaceDN w:val="0"/>
+        <w:adjustRightInd w:val="0"/>
+        <w:spacing w:after="0" w:line="240" w:lineRule="auto"/>
+        <w:rPr>
+          <w:rFonts w:ascii="Times New Roman" w:hAnsi="Times New Roman" w:cs="Times New Roman"/>
+          <w:color w:val="000000"/>
+          <w:sz w:val="23"/>
+          <w:szCs w:val="23"/>
+        </w:rPr>
+      </w:pPr>
+      <w:r>
+        <w:rPr>
+          <w:rFonts w:ascii="Times New Roman" w:hAnsi="Times New Roman" w:cs="Times New Roman"/>
+          <w:color w:val="000000"/>
+          <w:sz w:val="23"/>
+          <w:szCs w:val="23"/>
+        </w:rPr>
+        <w:tab/>
+      </w:r>
+    </w:p>
+    <w:p>
+      <w:pPr>
+        <w:autoSpaceDE w:val="0"/>
+        <w:autoSpaceDN w:val="0"/>
+        <w:adjustRightInd w:val="0"/>
+        <w:spacing w:after="0" w:line="240" w:lineRule="auto"/>
+        <w:rPr>
+          <w:rFonts w:ascii="Times New Roman" w:hAnsi="Times New Roman" w:cs="Times New Roman"/>
+          <w:color w:val="000000"/>
+          <w:sz w:val="23"/>
+          <w:szCs w:val="23"/>
+        </w:rPr>
+      </w:pPr>
+    </w:p>
+    <w:p>
+      <w:pPr>
+        <w:autoSpaceDE w:val="0"/>
+        <w:autoSpaceDN w:val="0"/>
+        <w:adjustRightInd w:val="0"/>
+        <w:spacing w:after="0" w:line="240" w:lineRule="auto"/>
+        <w:rPr>
+          <w:rFonts w:ascii="Times New Roman" w:hAnsi="Times New Roman" w:cs="Times New Roman"/>
+          <w:color w:val="000000"/>
+          <w:sz w:val="23"/>
+          <w:szCs w:val="23"/>
+        </w:rPr>
+      </w:pPr>
+      <w:r>
+        <w:rPr>
+          <w:rFonts w:ascii="Times New Roman" w:hAnsi="Times New Roman" w:cs="Times New Roman"/>
+          <w:color w:val="000000"/>
+          <w:sz w:val="23"/>
+          <w:szCs w:val="23"/>
+        </w:rPr>
+        <w:t xml:space="preserve"> </w:t>
+      </w:r>
+      <w:r>
+        <w:rPr>
+          <w:rFonts w:ascii="Times New Roman" w:hAnsi="Times New Roman" w:cs="Times New Roman"/>
+          <w:color w:val="000000"/>
+          <w:sz w:val="23"/>
+          <w:szCs w:val="23"/>
+        </w:rPr>
+        <w:tab/>
+      </w:r>
+      <w:r>
+        <w:rPr>
+          <w:rFonts w:ascii="Times New Roman" w:hAnsi="Times New Roman" w:cs="Times New Roman"/>
+          <w:color w:val="000000"/>
+          <w:sz w:val="23"/>
+          <w:szCs w:val="23"/>
+        </w:rPr>
+        <w:drawing>
+          <wp:inline distT="0" distB="0" distL="0" distR="0" wp14:anchorId="3776262D" wp14:editId="443EEE03">
+            <wp:extent cx="2613660" cy="1773143"/>
+            <wp:effectExtent l="0" t="0" r="0" b="0"/>
+            <wp:docPr id="58" name="Picture 58"/>
+            <wp:cNvGraphicFramePr>
+              <a:graphicFrameLocks xmlns:a="http://schemas.openxmlformats.org/drawingml/2006/main" noChangeAspect="1"/>
+            </wp:cNvGraphicFramePr>
+            <a:graphic xmlns:a="http://schemas.openxmlformats.org/drawingml/2006/main">
+              <a:graphicData uri="http://schemas.openxmlformats.org/drawingml/2006/picture">
+                <pic:pic xmlns:pic="http://schemas.openxmlformats.org/drawingml/2006/picture">
+                  <pic:nvPicPr>
+                    <pic:cNvPr id="1" name=""/>
+                    <pic:cNvPicPr/>
+                  </pic:nvPicPr>
+                  <pic:blipFill>
+                    <a:blip r:embed="rId62"/>
+                    <a:stretch>
+                      <a:fillRect/>
+                    </a:stretch>
+                  </pic:blipFill>
+                  <pic:spPr>
+                    <a:xfrm>
+                      <a:off x="0" y="0"/>
+                      <a:ext cx="2617540" cy="1775775"/>
+                    </a:xfrm>
+                    <a:prstGeom prst="rect">
+                      <a:avLst/>
+                    </a:prstGeom>
+                  </pic:spPr>
+                </pic:pic>
+              </a:graphicData>
+            </a:graphic>
+          </wp:inline>
+        </w:drawing>
+      </w:r>
     </w:p>
     <w:p>
       <w:pPr>
@@ -37755,12 +39289,11 @@
   <w:style w:type="paragraph" w:default="1" w:styleId="Normal">
     <w:name w:val="Normal"/>
     <w:qFormat/>
-    <w:rsid w:val="00A15EE4"/>
+    <w:rsid w:val="00F97DD9"/>
   </w:style>
   <w:style w:type="character" w:default="1" w:styleId="DefaultParagraphFont">
     <w:name w:val="Default Paragraph Font"/>
     <w:uiPriority w:val="1"/>
-    <w:semiHidden/>
     <w:unhideWhenUsed/>
   </w:style>
   <w:style w:type="table" w:default="1" w:styleId="TableNormal">
